--- a/documents/Theory10(4).docx
+++ b/documents/Theory10(4).docx
@@ -2,21 +2,6 @@
 <file path=word/document.xml><?xml version="1.0" encoding="utf-8"?>
 <w:document xmlns:ve="http://schemas.openxmlformats.org/markup-compatibility/2006" xmlns:o="urn:schemas-microsoft-com:office:office" xmlns:r="http://schemas.openxmlformats.org/officeDocument/2006/relationships" xmlns:m="http://schemas.openxmlformats.org/officeDocument/2006/math" xmlns:v="urn:schemas-microsoft-com:vml" xmlns:wp="http://schemas.openxmlformats.org/drawingml/2006/wordprocessingDrawing" xmlns:w10="urn:schemas-microsoft-com:office:word" xmlns:w="http://schemas.openxmlformats.org/wordprocessingml/2006/main" xmlns:wne="http://schemas.microsoft.com/office/word/2006/wordml">
   <w:body>
-    <w:p>
-      <w:pPr>
-        <w:spacing w:after="0" w:line="360" w:lineRule="auto"/>
-        <w:jc w:val="center"/>
-        <w:rPr>
-          <w:rStyle w:val="a3"/>
-          <w:rFonts w:ascii="Times New Roman" w:hAnsi="Times New Roman" w:cs="Times New Roman"/>
-          <w:color w:val="111111"/>
-          <w:sz w:val="28"/>
-          <w:szCs w:val="28"/>
-          <w:bdr w:val="none" w:sz="0" w:space="0" w:color="auto" w:frame="1"/>
-          <w:shd w:val="clear" w:color="auto" w:fill="FFFFFF"/>
-        </w:rPr>
-      </w:pPr>
-    </w:p>
     <w:p>
       <w:pPr>
         <w:spacing w:after="0" w:line="360" w:lineRule="auto"/>
@@ -683,7 +668,6 @@
           <w:color w:val="111111"/>
           <w:sz w:val="28"/>
           <w:szCs w:val="28"/>
-          <w:lang w:val="en-US"/>
         </w:rPr>
       </w:pPr>
       <w:r>
@@ -699,7 +683,6 @@
           <w:color w:val="111111"/>
           <w:sz w:val="28"/>
           <w:szCs w:val="28"/>
-          <w:lang w:val="en-US"/>
         </w:rPr>
         <w:t>4.</w:t>
       </w:r>
@@ -738,7 +721,6 @@
           <w:color w:val="111111"/>
           <w:sz w:val="28"/>
           <w:szCs w:val="28"/>
-          <w:lang w:val="en-US"/>
         </w:rPr>
       </w:pPr>
       <w:r>
@@ -760,157 +742,1602 @@
           <w:color w:val="111111"/>
           <w:sz w:val="28"/>
           <w:szCs w:val="28"/>
+        </w:rPr>
+      </w:pPr>
+    </w:p>
+    <w:p>
+      <w:pPr>
+        <w:jc w:val="center"/>
+        <w:rPr>
+          <w:rFonts w:ascii="Times New Roman" w:hAnsi="Times New Roman" w:cs="Times New Roman"/>
+          <w:b/>
+          <w:sz w:val="28"/>
+          <w:szCs w:val="28"/>
+        </w:rPr>
+      </w:pPr>
+      <w:r>
+        <w:rPr>
+          <w:rFonts w:ascii="Times New Roman" w:hAnsi="Times New Roman" w:cs="Times New Roman"/>
+          <w:b/>
+          <w:sz w:val="28"/>
+          <w:szCs w:val="28"/>
+        </w:rPr>
+        <w:t>Активное сетевое оборудование</w:t>
+      </w:r>
+    </w:p>
+    <w:p>
+      <w:pPr>
+        <w:shd w:val="clear" w:color="auto" w:fill="FFFFFF"/>
+        <w:spacing w:after="0" w:line="360" w:lineRule="auto"/>
+        <w:jc w:val="both"/>
+        <w:textAlignment w:val="baseline"/>
+        <w:rPr>
+          <w:rFonts w:ascii="Times New Roman" w:hAnsi="Times New Roman" w:cs="Times New Roman"/>
+          <w:sz w:val="28"/>
+          <w:szCs w:val="28"/>
+        </w:rPr>
+      </w:pPr>
+      <w:r>
+        <w:rPr>
+          <w:rFonts w:ascii="Times New Roman" w:hAnsi="Times New Roman" w:cs="Times New Roman"/>
+          <w:sz w:val="28"/>
+          <w:szCs w:val="28"/>
+        </w:rPr>
+        <w:t xml:space="preserve">Сетевой адаптер </w:t>
+      </w:r>
+    </w:p>
+    <w:p>
+      <w:pPr>
+        <w:shd w:val="clear" w:color="auto" w:fill="FFFFFF"/>
+        <w:spacing w:after="0" w:line="360" w:lineRule="auto"/>
+        <w:jc w:val="both"/>
+        <w:textAlignment w:val="baseline"/>
+        <w:rPr>
+          <w:rFonts w:ascii="Times New Roman" w:hAnsi="Times New Roman" w:cs="Times New Roman"/>
+          <w:sz w:val="28"/>
+          <w:szCs w:val="28"/>
+        </w:rPr>
+      </w:pPr>
+      <w:r>
+        <w:rPr>
+          <w:rFonts w:ascii="Times New Roman" w:hAnsi="Times New Roman" w:cs="Times New Roman"/>
+          <w:sz w:val="28"/>
+          <w:szCs w:val="28"/>
+        </w:rPr>
+        <w:t>П</w:t>
+      </w:r>
+      <w:r>
+        <w:rPr>
+          <w:rFonts w:ascii="Times New Roman" w:hAnsi="Times New Roman" w:cs="Times New Roman"/>
+          <w:sz w:val="28"/>
+          <w:szCs w:val="28"/>
+        </w:rPr>
+        <w:t xml:space="preserve">овторитель (репитер) </w:t>
+      </w:r>
+    </w:p>
+    <w:p>
+      <w:pPr>
+        <w:shd w:val="clear" w:color="auto" w:fill="FFFFFF"/>
+        <w:spacing w:after="0" w:line="360" w:lineRule="auto"/>
+        <w:jc w:val="both"/>
+        <w:textAlignment w:val="baseline"/>
+        <w:rPr>
+          <w:rFonts w:ascii="Times New Roman" w:hAnsi="Times New Roman" w:cs="Times New Roman"/>
+          <w:sz w:val="28"/>
+          <w:szCs w:val="28"/>
+        </w:rPr>
+      </w:pPr>
+      <w:r>
+        <w:rPr>
+          <w:rFonts w:ascii="Times New Roman" w:hAnsi="Times New Roman" w:cs="Times New Roman"/>
+          <w:sz w:val="28"/>
+          <w:szCs w:val="28"/>
+        </w:rPr>
+        <w:t>К</w:t>
+      </w:r>
+      <w:r>
+        <w:rPr>
+          <w:rFonts w:ascii="Times New Roman" w:hAnsi="Times New Roman" w:cs="Times New Roman"/>
+          <w:sz w:val="28"/>
+          <w:szCs w:val="28"/>
+        </w:rPr>
+        <w:t xml:space="preserve">онцентратор (активный </w:t>
+      </w:r>
+      <w:proofErr w:type="spellStart"/>
+      <w:r>
+        <w:rPr>
+          <w:rFonts w:ascii="Times New Roman" w:hAnsi="Times New Roman" w:cs="Times New Roman"/>
+          <w:sz w:val="28"/>
+          <w:szCs w:val="28"/>
+        </w:rPr>
+        <w:t>хаб</w:t>
+      </w:r>
+      <w:proofErr w:type="spellEnd"/>
+      <w:r>
+        <w:rPr>
+          <w:rFonts w:ascii="Times New Roman" w:hAnsi="Times New Roman" w:cs="Times New Roman"/>
+          <w:sz w:val="28"/>
+          <w:szCs w:val="28"/>
+        </w:rPr>
+        <w:t xml:space="preserve">, </w:t>
+      </w:r>
+      <w:proofErr w:type="spellStart"/>
+      <w:r>
+        <w:rPr>
+          <w:rFonts w:ascii="Times New Roman" w:hAnsi="Times New Roman" w:cs="Times New Roman"/>
+          <w:sz w:val="28"/>
+          <w:szCs w:val="28"/>
+        </w:rPr>
+        <w:t>многопортовый</w:t>
+      </w:r>
+      <w:proofErr w:type="spellEnd"/>
+      <w:r>
+        <w:rPr>
+          <w:rFonts w:ascii="Times New Roman" w:hAnsi="Times New Roman" w:cs="Times New Roman"/>
+          <w:sz w:val="28"/>
+          <w:szCs w:val="28"/>
+        </w:rPr>
+        <w:t xml:space="preserve"> репитер) </w:t>
+      </w:r>
+    </w:p>
+    <w:p>
+      <w:pPr>
+        <w:shd w:val="clear" w:color="auto" w:fill="FFFFFF"/>
+        <w:spacing w:after="0" w:line="360" w:lineRule="auto"/>
+        <w:jc w:val="both"/>
+        <w:textAlignment w:val="baseline"/>
+        <w:rPr>
+          <w:rFonts w:ascii="Times New Roman" w:hAnsi="Times New Roman" w:cs="Times New Roman"/>
+          <w:sz w:val="28"/>
+          <w:szCs w:val="28"/>
+        </w:rPr>
+      </w:pPr>
+      <w:r>
+        <w:rPr>
+          <w:rFonts w:ascii="Times New Roman" w:hAnsi="Times New Roman" w:cs="Times New Roman"/>
+          <w:sz w:val="28"/>
+          <w:szCs w:val="28"/>
+        </w:rPr>
+        <w:t>М</w:t>
+      </w:r>
+      <w:r>
+        <w:rPr>
+          <w:rFonts w:ascii="Times New Roman" w:hAnsi="Times New Roman" w:cs="Times New Roman"/>
+          <w:sz w:val="28"/>
+          <w:szCs w:val="28"/>
+        </w:rPr>
+        <w:t xml:space="preserve">ост </w:t>
+      </w:r>
+    </w:p>
+    <w:p>
+      <w:pPr>
+        <w:shd w:val="clear" w:color="auto" w:fill="FFFFFF"/>
+        <w:spacing w:after="0" w:line="360" w:lineRule="auto"/>
+        <w:jc w:val="both"/>
+        <w:textAlignment w:val="baseline"/>
+        <w:rPr>
+          <w:rFonts w:ascii="Times New Roman" w:hAnsi="Times New Roman" w:cs="Times New Roman"/>
+          <w:sz w:val="28"/>
+          <w:szCs w:val="28"/>
+        </w:rPr>
+      </w:pPr>
+      <w:r>
+        <w:rPr>
+          <w:rFonts w:ascii="Times New Roman" w:hAnsi="Times New Roman" w:cs="Times New Roman"/>
+          <w:sz w:val="28"/>
+          <w:szCs w:val="28"/>
+        </w:rPr>
+        <w:t>К</w:t>
+      </w:r>
+      <w:r>
+        <w:rPr>
+          <w:rFonts w:ascii="Times New Roman" w:hAnsi="Times New Roman" w:cs="Times New Roman"/>
+          <w:sz w:val="28"/>
+          <w:szCs w:val="28"/>
+        </w:rPr>
+        <w:t>оммутатор (свитч</w:t>
+      </w:r>
+      <w:r>
+        <w:rPr>
+          <w:rFonts w:ascii="Times New Roman" w:hAnsi="Times New Roman" w:cs="Times New Roman"/>
+          <w:sz w:val="28"/>
+          <w:szCs w:val="28"/>
+        </w:rPr>
+        <w:t>)</w:t>
+      </w:r>
+    </w:p>
+    <w:p>
+      <w:pPr>
+        <w:shd w:val="clear" w:color="auto" w:fill="FFFFFF"/>
+        <w:spacing w:after="0" w:line="360" w:lineRule="auto"/>
+        <w:jc w:val="both"/>
+        <w:textAlignment w:val="baseline"/>
+        <w:rPr>
+          <w:rFonts w:ascii="Times New Roman" w:hAnsi="Times New Roman" w:cs="Times New Roman"/>
+          <w:sz w:val="28"/>
+          <w:szCs w:val="28"/>
+        </w:rPr>
+      </w:pPr>
+      <w:proofErr w:type="spellStart"/>
+      <w:r>
+        <w:rPr>
+          <w:rFonts w:ascii="Times New Roman" w:hAnsi="Times New Roman" w:cs="Times New Roman"/>
+          <w:sz w:val="28"/>
+          <w:szCs w:val="28"/>
+        </w:rPr>
+        <w:t>М</w:t>
+      </w:r>
+      <w:r>
+        <w:rPr>
+          <w:rFonts w:ascii="Times New Roman" w:hAnsi="Times New Roman" w:cs="Times New Roman"/>
+          <w:sz w:val="28"/>
+          <w:szCs w:val="28"/>
+        </w:rPr>
+        <w:t>аршрутизатор</w:t>
+      </w:r>
+      <w:proofErr w:type="spellEnd"/>
+      <w:r>
+        <w:rPr>
+          <w:rFonts w:ascii="Times New Roman" w:hAnsi="Times New Roman" w:cs="Times New Roman"/>
+          <w:sz w:val="28"/>
+          <w:szCs w:val="28"/>
+        </w:rPr>
+        <w:t xml:space="preserve"> (роутер)</w:t>
+      </w:r>
+      <w:r>
+        <w:rPr>
+          <w:rFonts w:ascii="Times New Roman" w:hAnsi="Times New Roman" w:cs="Times New Roman"/>
+          <w:sz w:val="28"/>
+          <w:szCs w:val="28"/>
+        </w:rPr>
+        <w:t xml:space="preserve"> </w:t>
+      </w:r>
+    </w:p>
+    <w:p>
+      <w:pPr>
+        <w:shd w:val="clear" w:color="auto" w:fill="FFFFFF"/>
+        <w:spacing w:after="0" w:line="360" w:lineRule="auto"/>
+        <w:jc w:val="both"/>
+        <w:textAlignment w:val="baseline"/>
+        <w:rPr>
+          <w:rFonts w:ascii="Times New Roman" w:hAnsi="Times New Roman" w:cs="Times New Roman"/>
+          <w:sz w:val="28"/>
+          <w:szCs w:val="28"/>
+        </w:rPr>
+      </w:pPr>
+      <w:r>
+        <w:rPr>
+          <w:rFonts w:ascii="Times New Roman" w:hAnsi="Times New Roman" w:cs="Times New Roman"/>
+          <w:sz w:val="28"/>
+          <w:szCs w:val="28"/>
+        </w:rPr>
+        <w:t>Р</w:t>
+      </w:r>
+      <w:r>
+        <w:rPr>
+          <w:rFonts w:ascii="Times New Roman" w:hAnsi="Times New Roman" w:cs="Times New Roman"/>
+          <w:sz w:val="28"/>
+          <w:szCs w:val="28"/>
+        </w:rPr>
+        <w:t xml:space="preserve">етранслятор </w:t>
+      </w:r>
+    </w:p>
+    <w:p>
+      <w:pPr>
+        <w:shd w:val="clear" w:color="auto" w:fill="FFFFFF"/>
+        <w:spacing w:after="0" w:line="360" w:lineRule="auto"/>
+        <w:jc w:val="both"/>
+        <w:textAlignment w:val="baseline"/>
+        <w:rPr>
+          <w:rFonts w:ascii="Times New Roman" w:hAnsi="Times New Roman" w:cs="Times New Roman"/>
+          <w:sz w:val="28"/>
+          <w:szCs w:val="28"/>
+        </w:rPr>
+      </w:pPr>
+      <w:proofErr w:type="spellStart"/>
+      <w:r>
+        <w:rPr>
+          <w:rFonts w:ascii="Times New Roman" w:hAnsi="Times New Roman" w:cs="Times New Roman"/>
+          <w:sz w:val="28"/>
+          <w:szCs w:val="28"/>
+        </w:rPr>
+        <w:t>М</w:t>
+      </w:r>
+      <w:r>
+        <w:rPr>
+          <w:rFonts w:ascii="Times New Roman" w:hAnsi="Times New Roman" w:cs="Times New Roman"/>
+          <w:sz w:val="28"/>
+          <w:szCs w:val="28"/>
+        </w:rPr>
+        <w:t>едиаконвертер</w:t>
+      </w:r>
+      <w:proofErr w:type="spellEnd"/>
+      <w:r>
+        <w:rPr>
+          <w:rFonts w:ascii="Times New Roman" w:hAnsi="Times New Roman" w:cs="Times New Roman"/>
+          <w:sz w:val="28"/>
+          <w:szCs w:val="28"/>
+        </w:rPr>
+        <w:t xml:space="preserve"> </w:t>
+      </w:r>
+    </w:p>
+    <w:p>
+      <w:pPr>
+        <w:shd w:val="clear" w:color="auto" w:fill="FFFFFF"/>
+        <w:spacing w:after="0" w:line="360" w:lineRule="auto"/>
+        <w:jc w:val="both"/>
+        <w:textAlignment w:val="baseline"/>
+        <w:rPr>
+          <w:rFonts w:ascii="Times New Roman" w:hAnsi="Times New Roman" w:cs="Times New Roman"/>
+          <w:sz w:val="28"/>
+          <w:szCs w:val="28"/>
+        </w:rPr>
+      </w:pPr>
+      <w:r>
+        <w:rPr>
+          <w:rFonts w:ascii="Times New Roman" w:hAnsi="Times New Roman" w:cs="Times New Roman"/>
+          <w:sz w:val="28"/>
+          <w:szCs w:val="28"/>
+        </w:rPr>
+        <w:t>С</w:t>
+      </w:r>
+      <w:r>
+        <w:rPr>
+          <w:rFonts w:ascii="Times New Roman" w:hAnsi="Times New Roman" w:cs="Times New Roman"/>
+          <w:sz w:val="28"/>
+          <w:szCs w:val="28"/>
+        </w:rPr>
+        <w:t>етевой трансивер</w:t>
+      </w:r>
+      <w:r>
+        <w:rPr>
+          <w:rFonts w:ascii="Times New Roman" w:hAnsi="Times New Roman" w:cs="Times New Roman"/>
+          <w:sz w:val="28"/>
+          <w:szCs w:val="28"/>
+        </w:rPr>
+        <w:t xml:space="preserve"> </w:t>
+      </w:r>
+    </w:p>
+    <w:p>
+      <w:pPr>
+        <w:jc w:val="center"/>
+        <w:rPr>
+          <w:rFonts w:ascii="Times New Roman" w:hAnsi="Times New Roman" w:cs="Times New Roman"/>
+          <w:b/>
+          <w:sz w:val="28"/>
+          <w:szCs w:val="28"/>
+        </w:rPr>
+      </w:pPr>
+      <w:r>
+        <w:rPr>
+          <w:rFonts w:ascii="Times New Roman" w:hAnsi="Times New Roman" w:cs="Times New Roman"/>
+          <w:b/>
+          <w:sz w:val="28"/>
+          <w:szCs w:val="28"/>
+        </w:rPr>
+        <w:t>Пассивное сетевое оборудование</w:t>
+      </w:r>
+    </w:p>
+    <w:p>
+      <w:pPr>
+        <w:shd w:val="clear" w:color="auto" w:fill="FFFFFF"/>
+        <w:spacing w:after="0" w:line="360" w:lineRule="auto"/>
+        <w:jc w:val="both"/>
+        <w:textAlignment w:val="baseline"/>
+        <w:rPr>
+          <w:rFonts w:ascii="Times New Roman" w:hAnsi="Times New Roman" w:cs="Times New Roman"/>
+          <w:sz w:val="28"/>
+          <w:szCs w:val="28"/>
+        </w:rPr>
+      </w:pPr>
+      <w:r>
+        <w:rPr>
+          <w:rFonts w:ascii="Times New Roman" w:hAnsi="Times New Roman" w:cs="Times New Roman"/>
+          <w:sz w:val="28"/>
+          <w:szCs w:val="28"/>
+        </w:rPr>
+        <w:t xml:space="preserve">ГОСТ Р 51513-99 определяет пассивное оборудование, как оборудование, не получающее питание от электрической сети или других источников, и выполняющее функции распределения или снижения уровня сигналов. Например, кабельная система: кабель (коаксиальный и витая пара), вилка/розетка (RG58, RJ45, RJ11, GG45), </w:t>
+      </w:r>
+      <w:proofErr w:type="spellStart"/>
+      <w:r>
+        <w:rPr>
+          <w:rFonts w:ascii="Times New Roman" w:hAnsi="Times New Roman" w:cs="Times New Roman"/>
+          <w:sz w:val="28"/>
+          <w:szCs w:val="28"/>
+        </w:rPr>
+        <w:t>патч-панель</w:t>
+      </w:r>
+      <w:proofErr w:type="spellEnd"/>
+      <w:r>
+        <w:rPr>
+          <w:rFonts w:ascii="Times New Roman" w:hAnsi="Times New Roman" w:cs="Times New Roman"/>
+          <w:sz w:val="28"/>
+          <w:szCs w:val="28"/>
+        </w:rPr>
+        <w:t xml:space="preserve">, </w:t>
+      </w:r>
+      <w:proofErr w:type="spellStart"/>
+      <w:r>
+        <w:rPr>
+          <w:rFonts w:ascii="Times New Roman" w:hAnsi="Times New Roman" w:cs="Times New Roman"/>
+          <w:sz w:val="28"/>
+          <w:szCs w:val="28"/>
+        </w:rPr>
+        <w:t>балун</w:t>
+      </w:r>
+      <w:proofErr w:type="spellEnd"/>
+      <w:r>
+        <w:rPr>
+          <w:rFonts w:ascii="Times New Roman" w:hAnsi="Times New Roman" w:cs="Times New Roman"/>
+          <w:sz w:val="28"/>
+          <w:szCs w:val="28"/>
+        </w:rPr>
+        <w:t xml:space="preserve"> для коаксиальных кабелей (RG-58) и т. д. Также, к пассивному оборудованию иногда относят оборудование трассы для кабелей: кабельные лотки, монтажные шкафы и стойки, телекоммуникационные шкафы.</w:t>
+      </w:r>
+    </w:p>
+    <w:p>
+      <w:pPr>
+        <w:rPr>
+          <w:rFonts w:ascii="Times New Roman" w:hAnsi="Times New Roman" w:cs="Times New Roman"/>
+          <w:sz w:val="28"/>
+          <w:szCs w:val="28"/>
+        </w:rPr>
+      </w:pPr>
+      <w:r>
+        <w:rPr>
+          <w:rFonts w:ascii="Times New Roman" w:hAnsi="Times New Roman" w:cs="Times New Roman"/>
+          <w:sz w:val="28"/>
+          <w:szCs w:val="28"/>
+        </w:rPr>
+        <w:br w:type="page"/>
+      </w:r>
+    </w:p>
+    <w:p>
+      <w:pPr>
+        <w:pStyle w:val="2"/>
+        <w:shd w:val="clear" w:color="auto" w:fill="FFFFFF"/>
+        <w:spacing w:before="0" w:line="360" w:lineRule="auto"/>
+        <w:jc w:val="center"/>
+        <w:textAlignment w:val="baseline"/>
+        <w:rPr>
+          <w:rFonts w:ascii="Times New Roman" w:hAnsi="Times New Roman" w:cs="Times New Roman"/>
+          <w:color w:val="444444"/>
+          <w:sz w:val="28"/>
+          <w:szCs w:val="28"/>
+        </w:rPr>
+      </w:pPr>
+      <w:r>
+        <w:rPr>
+          <w:rFonts w:ascii="Times New Roman" w:hAnsi="Times New Roman" w:cs="Times New Roman"/>
+          <w:color w:val="444444"/>
+          <w:sz w:val="28"/>
+          <w:szCs w:val="28"/>
+        </w:rPr>
+        <w:lastRenderedPageBreak/>
+        <w:t>Основные определения профилактического обслуживания</w:t>
+      </w:r>
+    </w:p>
+    <w:p>
+      <w:pPr>
+        <w:pStyle w:val="a5"/>
+        <w:shd w:val="clear" w:color="auto" w:fill="FFFFFF"/>
+        <w:spacing w:before="0" w:beforeAutospacing="0" w:after="0" w:afterAutospacing="0" w:line="360" w:lineRule="auto"/>
+        <w:ind w:firstLine="360"/>
+        <w:jc w:val="both"/>
+        <w:textAlignment w:val="baseline"/>
+        <w:rPr>
+          <w:color w:val="444444"/>
+          <w:sz w:val="28"/>
+          <w:szCs w:val="28"/>
+        </w:rPr>
+      </w:pPr>
+      <w:r>
+        <w:rPr>
+          <w:color w:val="444444"/>
+          <w:sz w:val="28"/>
+          <w:szCs w:val="28"/>
+        </w:rPr>
+        <w:t>Техническое обслуживание — комплекс операций по поддержанию работоспособности или исправности производственного оборудования в процессе технической эксплуатации, хранения и транспортировки.. Но обслуживание бывает нескольких видов и должны проводиться в разные интервалы времени. Поэтому далее мы будем рассматривать виды и особенности ТО.</w:t>
+      </w:r>
+    </w:p>
+    <w:p>
+      <w:pPr>
+        <w:pStyle w:val="2"/>
+        <w:shd w:val="clear" w:color="auto" w:fill="FFFFFF"/>
+        <w:spacing w:before="0" w:line="360" w:lineRule="auto"/>
+        <w:jc w:val="center"/>
+        <w:textAlignment w:val="baseline"/>
+        <w:rPr>
+          <w:rFonts w:ascii="Times New Roman" w:hAnsi="Times New Roman" w:cs="Times New Roman"/>
+          <w:color w:val="444444"/>
+          <w:sz w:val="28"/>
+          <w:szCs w:val="28"/>
+        </w:rPr>
+      </w:pPr>
+      <w:r>
+        <w:rPr>
+          <w:rFonts w:ascii="Times New Roman" w:hAnsi="Times New Roman" w:cs="Times New Roman"/>
+          <w:color w:val="444444"/>
+          <w:sz w:val="28"/>
+          <w:szCs w:val="28"/>
+        </w:rPr>
+        <w:t>Виды профилактического обслуживания</w:t>
+      </w:r>
+    </w:p>
+    <w:p>
+      <w:pPr>
+        <w:shd w:val="clear" w:color="auto" w:fill="FFFFFF"/>
+        <w:spacing w:after="0" w:line="360" w:lineRule="auto"/>
+        <w:ind w:left="414"/>
+        <w:textAlignment w:val="baseline"/>
+        <w:rPr>
+          <w:rFonts w:ascii="Times New Roman" w:hAnsi="Times New Roman" w:cs="Times New Roman"/>
+          <w:color w:val="444444"/>
+          <w:sz w:val="28"/>
+          <w:szCs w:val="28"/>
+        </w:rPr>
+      </w:pPr>
+      <w:r>
+        <w:rPr>
+          <w:rFonts w:ascii="Times New Roman" w:hAnsi="Times New Roman" w:cs="Times New Roman"/>
+          <w:color w:val="444444"/>
+          <w:sz w:val="28"/>
+          <w:szCs w:val="28"/>
+        </w:rPr>
+        <w:t>регламентированное;</w:t>
+      </w:r>
+    </w:p>
+    <w:p>
+      <w:pPr>
+        <w:shd w:val="clear" w:color="auto" w:fill="FFFFFF"/>
+        <w:spacing w:after="0" w:line="360" w:lineRule="auto"/>
+        <w:ind w:left="414"/>
+        <w:textAlignment w:val="baseline"/>
+        <w:rPr>
+          <w:rFonts w:ascii="Times New Roman" w:hAnsi="Times New Roman" w:cs="Times New Roman"/>
+          <w:color w:val="444444"/>
+          <w:sz w:val="28"/>
+          <w:szCs w:val="28"/>
+        </w:rPr>
+      </w:pPr>
+      <w:r>
+        <w:rPr>
+          <w:rFonts w:ascii="Times New Roman" w:hAnsi="Times New Roman" w:cs="Times New Roman"/>
+          <w:color w:val="444444"/>
+          <w:sz w:val="28"/>
+          <w:szCs w:val="28"/>
+        </w:rPr>
+        <w:t>периодическое;</w:t>
+      </w:r>
+    </w:p>
+    <w:p>
+      <w:pPr>
+        <w:shd w:val="clear" w:color="auto" w:fill="FFFFFF"/>
+        <w:spacing w:after="0" w:line="360" w:lineRule="auto"/>
+        <w:ind w:left="414"/>
+        <w:textAlignment w:val="baseline"/>
+        <w:rPr>
+          <w:rFonts w:ascii="Times New Roman" w:hAnsi="Times New Roman" w:cs="Times New Roman"/>
+          <w:color w:val="444444"/>
+          <w:sz w:val="28"/>
+          <w:szCs w:val="28"/>
+        </w:rPr>
+      </w:pPr>
+      <w:proofErr w:type="spellStart"/>
+      <w:r>
+        <w:rPr>
+          <w:rFonts w:ascii="Times New Roman" w:hAnsi="Times New Roman" w:cs="Times New Roman"/>
+          <w:color w:val="444444"/>
+          <w:sz w:val="28"/>
+          <w:szCs w:val="28"/>
+        </w:rPr>
+        <w:t>c</w:t>
+      </w:r>
+      <w:proofErr w:type="spellEnd"/>
+      <w:r>
+        <w:rPr>
+          <w:rFonts w:ascii="Times New Roman" w:hAnsi="Times New Roman" w:cs="Times New Roman"/>
+          <w:color w:val="444444"/>
+          <w:sz w:val="28"/>
+          <w:szCs w:val="28"/>
+        </w:rPr>
+        <w:t xml:space="preserve"> периодическим контролем;</w:t>
+      </w:r>
+    </w:p>
+    <w:p>
+      <w:pPr>
+        <w:shd w:val="clear" w:color="auto" w:fill="FFFFFF"/>
+        <w:spacing w:after="0" w:line="360" w:lineRule="auto"/>
+        <w:ind w:left="414"/>
+        <w:textAlignment w:val="baseline"/>
+        <w:rPr>
+          <w:rFonts w:ascii="Times New Roman" w:hAnsi="Times New Roman" w:cs="Times New Roman"/>
+          <w:color w:val="444444"/>
+          <w:sz w:val="28"/>
+          <w:szCs w:val="28"/>
+        </w:rPr>
+      </w:pPr>
+      <w:proofErr w:type="spellStart"/>
+      <w:r>
+        <w:rPr>
+          <w:rFonts w:ascii="Times New Roman" w:hAnsi="Times New Roman" w:cs="Times New Roman"/>
+          <w:color w:val="444444"/>
+          <w:sz w:val="28"/>
+          <w:szCs w:val="28"/>
+        </w:rPr>
+        <w:t>c</w:t>
+      </w:r>
+      <w:proofErr w:type="spellEnd"/>
+      <w:r>
+        <w:rPr>
+          <w:rFonts w:ascii="Times New Roman" w:hAnsi="Times New Roman" w:cs="Times New Roman"/>
+          <w:color w:val="444444"/>
+          <w:sz w:val="28"/>
+          <w:szCs w:val="28"/>
+        </w:rPr>
+        <w:t xml:space="preserve"> непрерывным контролем.</w:t>
+      </w:r>
+    </w:p>
+    <w:p>
+      <w:pPr>
+        <w:shd w:val="clear" w:color="auto" w:fill="FFFFFF"/>
+        <w:spacing w:after="0" w:line="360" w:lineRule="auto"/>
+        <w:textAlignment w:val="baseline"/>
+        <w:rPr>
+          <w:rFonts w:ascii="Times New Roman" w:hAnsi="Times New Roman" w:cs="Times New Roman"/>
+          <w:color w:val="444444"/>
+          <w:sz w:val="28"/>
+          <w:szCs w:val="28"/>
+        </w:rPr>
+      </w:pPr>
+    </w:p>
+    <w:p>
+      <w:pPr>
+        <w:pStyle w:val="a5"/>
+        <w:shd w:val="clear" w:color="auto" w:fill="FFFFFF"/>
+        <w:spacing w:before="0" w:beforeAutospacing="0" w:after="0" w:afterAutospacing="0" w:line="360" w:lineRule="auto"/>
+        <w:ind w:firstLine="360"/>
+        <w:jc w:val="both"/>
+        <w:textAlignment w:val="baseline"/>
+        <w:rPr>
+          <w:color w:val="444444"/>
+          <w:sz w:val="28"/>
+          <w:szCs w:val="28"/>
+        </w:rPr>
+      </w:pPr>
+      <w:r>
+        <w:rPr>
+          <w:rStyle w:val="a3"/>
+          <w:color w:val="444444"/>
+          <w:sz w:val="28"/>
+          <w:szCs w:val="28"/>
+          <w:bdr w:val="none" w:sz="0" w:space="0" w:color="auto" w:frame="1"/>
+        </w:rPr>
+        <w:t>Регламентированное техническое обслуживание </w:t>
+      </w:r>
+      <w:r>
+        <w:rPr>
+          <w:color w:val="444444"/>
+          <w:sz w:val="28"/>
+          <w:szCs w:val="28"/>
+        </w:rPr>
+        <w:t>должно выполняться в</w:t>
+      </w:r>
+      <w:r>
+        <w:rPr>
+          <w:rStyle w:val="a3"/>
+          <w:color w:val="444444"/>
+          <w:sz w:val="28"/>
+          <w:szCs w:val="28"/>
+          <w:bdr w:val="none" w:sz="0" w:space="0" w:color="auto" w:frame="1"/>
+        </w:rPr>
+        <w:t> </w:t>
+      </w:r>
+      <w:r>
+        <w:rPr>
+          <w:color w:val="444444"/>
+          <w:sz w:val="28"/>
+          <w:szCs w:val="28"/>
+        </w:rPr>
+        <w:t>объеме и с учетом наработки, предусмотренном в эксплуатационной документации на СВТ, независимо от технического состояния.</w:t>
+      </w:r>
+    </w:p>
+    <w:p>
+      <w:pPr>
+        <w:pStyle w:val="a5"/>
+        <w:shd w:val="clear" w:color="auto" w:fill="FFFFFF"/>
+        <w:spacing w:before="0" w:beforeAutospacing="0" w:after="0" w:afterAutospacing="0" w:line="360" w:lineRule="auto"/>
+        <w:ind w:firstLine="360"/>
+        <w:jc w:val="both"/>
+        <w:textAlignment w:val="baseline"/>
+        <w:rPr>
+          <w:color w:val="444444"/>
+          <w:sz w:val="28"/>
+          <w:szCs w:val="28"/>
+        </w:rPr>
+      </w:pPr>
+      <w:r>
+        <w:rPr>
+          <w:rStyle w:val="a3"/>
+          <w:color w:val="444444"/>
+          <w:sz w:val="28"/>
+          <w:szCs w:val="28"/>
+          <w:bdr w:val="none" w:sz="0" w:space="0" w:color="auto" w:frame="1"/>
+        </w:rPr>
+        <w:t>Периодическое техническое обслуживание </w:t>
+      </w:r>
+      <w:r>
+        <w:rPr>
+          <w:color w:val="444444"/>
+          <w:sz w:val="28"/>
+          <w:szCs w:val="28"/>
+        </w:rPr>
+        <w:t>должно выполняться через интервалы времени и в объеме, установленными в эксплуатационной документации на СВТ.</w:t>
+      </w:r>
+    </w:p>
+    <w:p>
+      <w:pPr>
+        <w:pStyle w:val="a5"/>
+        <w:shd w:val="clear" w:color="auto" w:fill="FFFFFF"/>
+        <w:spacing w:before="0" w:beforeAutospacing="0" w:after="0" w:afterAutospacing="0" w:line="360" w:lineRule="auto"/>
+        <w:ind w:firstLine="360"/>
+        <w:jc w:val="both"/>
+        <w:textAlignment w:val="baseline"/>
+        <w:rPr>
+          <w:color w:val="444444"/>
+          <w:sz w:val="28"/>
+          <w:szCs w:val="28"/>
+        </w:rPr>
+      </w:pPr>
+      <w:r>
+        <w:rPr>
+          <w:rStyle w:val="a3"/>
+          <w:color w:val="444444"/>
+          <w:sz w:val="28"/>
+          <w:szCs w:val="28"/>
+          <w:bdr w:val="none" w:sz="0" w:space="0" w:color="auto" w:frame="1"/>
+        </w:rPr>
+        <w:t>Техническое обслуживание с периодическим контролем </w:t>
+      </w:r>
+      <w:r>
+        <w:rPr>
+          <w:color w:val="444444"/>
+          <w:sz w:val="28"/>
+          <w:szCs w:val="28"/>
+        </w:rPr>
+        <w:t>должно</w:t>
+      </w:r>
+      <w:r>
+        <w:rPr>
+          <w:rStyle w:val="a3"/>
+          <w:color w:val="444444"/>
+          <w:sz w:val="28"/>
+          <w:szCs w:val="28"/>
+          <w:bdr w:val="none" w:sz="0" w:space="0" w:color="auto" w:frame="1"/>
+        </w:rPr>
+        <w:t> </w:t>
+      </w:r>
+      <w:r>
+        <w:rPr>
+          <w:color w:val="444444"/>
+          <w:sz w:val="28"/>
+          <w:szCs w:val="28"/>
+        </w:rPr>
+        <w:t>выполняться с установленной в технологической документации периодичностью контроля технического состояния СВТ и необходимым комплексом технологических операций, зависящих от технического состояния СВТ.</w:t>
+      </w:r>
+    </w:p>
+    <w:p>
+      <w:pPr>
+        <w:pStyle w:val="a5"/>
+        <w:shd w:val="clear" w:color="auto" w:fill="FFFFFF"/>
+        <w:spacing w:before="0" w:beforeAutospacing="0" w:after="0" w:afterAutospacing="0" w:line="360" w:lineRule="auto"/>
+        <w:ind w:firstLine="360"/>
+        <w:jc w:val="both"/>
+        <w:textAlignment w:val="baseline"/>
+        <w:rPr>
+          <w:color w:val="444444"/>
+          <w:sz w:val="28"/>
+          <w:szCs w:val="28"/>
+        </w:rPr>
+      </w:pPr>
+      <w:r>
+        <w:rPr>
+          <w:rStyle w:val="a3"/>
+          <w:color w:val="444444"/>
+          <w:sz w:val="28"/>
+          <w:szCs w:val="28"/>
+          <w:bdr w:val="none" w:sz="0" w:space="0" w:color="auto" w:frame="1"/>
+        </w:rPr>
+        <w:t>Техническое обслуживание с непрерывным контролем </w:t>
+      </w:r>
+      <w:r>
+        <w:rPr>
+          <w:color w:val="444444"/>
+          <w:sz w:val="28"/>
+          <w:szCs w:val="28"/>
+        </w:rPr>
+        <w:t>должно</w:t>
+      </w:r>
+      <w:r>
+        <w:rPr>
+          <w:rStyle w:val="a3"/>
+          <w:color w:val="444444"/>
+          <w:sz w:val="28"/>
+          <w:szCs w:val="28"/>
+          <w:bdr w:val="none" w:sz="0" w:space="0" w:color="auto" w:frame="1"/>
+        </w:rPr>
+        <w:t> </w:t>
+      </w:r>
+      <w:r>
+        <w:rPr>
+          <w:color w:val="444444"/>
+          <w:sz w:val="28"/>
+          <w:szCs w:val="28"/>
+        </w:rPr>
+        <w:t>выполняться в соответствии с эксплуатационной документацией на СВТ или технологической документацией по результатам постоянного контроля за техническим состоянием СВТ.</w:t>
+      </w:r>
+    </w:p>
+    <w:p>
+      <w:pPr>
+        <w:shd w:val="clear" w:color="auto" w:fill="FFFFFF"/>
+        <w:spacing w:after="0" w:line="360" w:lineRule="auto"/>
+        <w:textAlignment w:val="baseline"/>
+        <w:rPr>
+          <w:rFonts w:ascii="Times New Roman" w:hAnsi="Times New Roman" w:cs="Times New Roman"/>
+          <w:sz w:val="28"/>
+          <w:szCs w:val="28"/>
+          <w:shd w:val="clear" w:color="auto" w:fill="FFFFFF"/>
+        </w:rPr>
+      </w:pPr>
+    </w:p>
+    <w:p>
+      <w:pPr>
+        <w:shd w:val="clear" w:color="auto" w:fill="FFFFFF"/>
+        <w:spacing w:after="0" w:line="360" w:lineRule="auto"/>
+        <w:textAlignment w:val="baseline"/>
+        <w:rPr>
+          <w:rFonts w:ascii="Times New Roman" w:eastAsia="Times New Roman" w:hAnsi="Times New Roman" w:cs="Times New Roman"/>
+          <w:sz w:val="28"/>
+          <w:szCs w:val="28"/>
+          <w:lang w:eastAsia="ru-RU"/>
+        </w:rPr>
+      </w:pPr>
+      <w:r>
+        <w:rPr>
+          <w:rFonts w:ascii="Times New Roman" w:hAnsi="Times New Roman" w:cs="Times New Roman"/>
+          <w:sz w:val="28"/>
+          <w:szCs w:val="28"/>
+          <w:shd w:val="clear" w:color="auto" w:fill="FFFFFF"/>
+        </w:rPr>
+        <w:lastRenderedPageBreak/>
+        <w:t xml:space="preserve">Понятие «оргтехника» – производное слово от организационной техники. Другими словами, это неотъемлемая часть технического процесса любого офиса. </w:t>
+      </w:r>
+      <w:r>
+        <w:rPr>
+          <w:rFonts w:ascii="Times New Roman" w:eastAsia="Times New Roman" w:hAnsi="Times New Roman" w:cs="Times New Roman"/>
+          <w:sz w:val="28"/>
+          <w:szCs w:val="28"/>
+          <w:lang w:eastAsia="ru-RU"/>
+        </w:rPr>
+        <w:t>В жизни к оргтехнике принято относить следующие оборудования:</w:t>
+      </w:r>
+    </w:p>
+    <w:p>
+      <w:pPr>
+        <w:spacing w:after="0" w:line="360" w:lineRule="auto"/>
+        <w:textAlignment w:val="baseline"/>
+        <w:rPr>
+          <w:rFonts w:ascii="Times New Roman" w:eastAsia="Times New Roman" w:hAnsi="Times New Roman" w:cs="Times New Roman"/>
+          <w:b/>
+          <w:sz w:val="28"/>
+          <w:szCs w:val="28"/>
+          <w:lang w:eastAsia="ru-RU"/>
+        </w:rPr>
+      </w:pPr>
+      <w:r>
+        <w:rPr>
+          <w:rFonts w:ascii="Times New Roman" w:eastAsia="Times New Roman" w:hAnsi="Times New Roman" w:cs="Times New Roman"/>
+          <w:b/>
+          <w:sz w:val="28"/>
+          <w:szCs w:val="28"/>
+          <w:lang w:eastAsia="ru-RU"/>
+        </w:rPr>
+        <w:t>Устройства оперативной обработки данных.</w:t>
+      </w:r>
+    </w:p>
+    <w:p>
+      <w:pPr>
+        <w:spacing w:after="0" w:line="360" w:lineRule="auto"/>
+        <w:ind w:left="360"/>
+        <w:textAlignment w:val="baseline"/>
+        <w:rPr>
+          <w:rFonts w:ascii="Times New Roman" w:eastAsia="Times New Roman" w:hAnsi="Times New Roman" w:cs="Times New Roman"/>
+          <w:sz w:val="28"/>
+          <w:szCs w:val="28"/>
+          <w:lang w:eastAsia="ru-RU"/>
+        </w:rPr>
+      </w:pPr>
+      <w:r>
+        <w:rPr>
+          <w:rFonts w:ascii="Times New Roman" w:eastAsia="Times New Roman" w:hAnsi="Times New Roman" w:cs="Times New Roman"/>
+          <w:sz w:val="28"/>
+          <w:szCs w:val="28"/>
+          <w:lang w:eastAsia="ru-RU"/>
+        </w:rPr>
+        <w:t>компьютеры;</w:t>
+      </w:r>
+    </w:p>
+    <w:p>
+      <w:pPr>
+        <w:spacing w:after="0" w:line="360" w:lineRule="auto"/>
+        <w:ind w:left="360"/>
+        <w:textAlignment w:val="baseline"/>
+        <w:rPr>
+          <w:rFonts w:ascii="Times New Roman" w:eastAsia="Times New Roman" w:hAnsi="Times New Roman" w:cs="Times New Roman"/>
+          <w:sz w:val="28"/>
+          <w:szCs w:val="28"/>
+          <w:lang w:eastAsia="ru-RU"/>
+        </w:rPr>
+      </w:pPr>
+      <w:r>
+        <w:rPr>
+          <w:rFonts w:ascii="Times New Roman" w:eastAsia="Times New Roman" w:hAnsi="Times New Roman" w:cs="Times New Roman"/>
+          <w:sz w:val="28"/>
+          <w:szCs w:val="28"/>
+          <w:lang w:eastAsia="ru-RU"/>
+        </w:rPr>
+        <w:t>ноутбуки;</w:t>
+      </w:r>
+    </w:p>
+    <w:p>
+      <w:pPr>
+        <w:spacing w:after="0" w:line="360" w:lineRule="auto"/>
+        <w:ind w:left="360"/>
+        <w:textAlignment w:val="baseline"/>
+        <w:rPr>
+          <w:rFonts w:ascii="Times New Roman" w:eastAsia="Times New Roman" w:hAnsi="Times New Roman" w:cs="Times New Roman"/>
+          <w:sz w:val="28"/>
+          <w:szCs w:val="28"/>
+          <w:lang w:eastAsia="ru-RU"/>
+        </w:rPr>
+      </w:pPr>
+      <w:r>
+        <w:rPr>
+          <w:rFonts w:ascii="Times New Roman" w:eastAsia="Times New Roman" w:hAnsi="Times New Roman" w:cs="Times New Roman"/>
+          <w:sz w:val="28"/>
+          <w:szCs w:val="28"/>
+          <w:lang w:eastAsia="ru-RU"/>
+        </w:rPr>
+        <w:t>планшеты;</w:t>
+      </w:r>
+    </w:p>
+    <w:p>
+      <w:pPr>
+        <w:spacing w:after="0" w:line="360" w:lineRule="auto"/>
+        <w:ind w:left="360"/>
+        <w:textAlignment w:val="baseline"/>
+        <w:rPr>
+          <w:rFonts w:ascii="Times New Roman" w:eastAsia="Times New Roman" w:hAnsi="Times New Roman" w:cs="Times New Roman"/>
+          <w:sz w:val="28"/>
+          <w:szCs w:val="28"/>
+          <w:lang w:eastAsia="ru-RU"/>
+        </w:rPr>
+      </w:pPr>
+      <w:r>
+        <w:rPr>
+          <w:rFonts w:ascii="Times New Roman" w:eastAsia="Times New Roman" w:hAnsi="Times New Roman" w:cs="Times New Roman"/>
+          <w:sz w:val="28"/>
+          <w:szCs w:val="28"/>
+          <w:lang w:eastAsia="ru-RU"/>
+        </w:rPr>
+        <w:t>калькуляторы;</w:t>
+      </w:r>
+    </w:p>
+    <w:p>
+      <w:pPr>
+        <w:spacing w:after="0" w:line="360" w:lineRule="auto"/>
+        <w:ind w:left="360"/>
+        <w:textAlignment w:val="baseline"/>
+        <w:rPr>
+          <w:rFonts w:ascii="Times New Roman" w:eastAsia="Times New Roman" w:hAnsi="Times New Roman" w:cs="Times New Roman"/>
+          <w:sz w:val="28"/>
+          <w:szCs w:val="28"/>
+          <w:lang w:eastAsia="ru-RU"/>
+        </w:rPr>
+      </w:pPr>
+      <w:r>
+        <w:rPr>
+          <w:rFonts w:ascii="Times New Roman" w:eastAsia="Times New Roman" w:hAnsi="Times New Roman" w:cs="Times New Roman"/>
+          <w:sz w:val="28"/>
+          <w:szCs w:val="28"/>
+          <w:lang w:eastAsia="ru-RU"/>
+        </w:rPr>
+        <w:t>электронные записные книжки.</w:t>
+      </w:r>
+    </w:p>
+    <w:p>
+      <w:pPr>
+        <w:spacing w:after="0" w:line="360" w:lineRule="auto"/>
+        <w:textAlignment w:val="baseline"/>
+        <w:rPr>
+          <w:rFonts w:ascii="Times New Roman" w:eastAsia="Times New Roman" w:hAnsi="Times New Roman" w:cs="Times New Roman"/>
+          <w:sz w:val="28"/>
+          <w:szCs w:val="28"/>
+          <w:lang w:eastAsia="ru-RU"/>
+        </w:rPr>
+      </w:pPr>
+    </w:p>
+    <w:p>
+      <w:pPr>
+        <w:spacing w:after="0" w:line="360" w:lineRule="auto"/>
+        <w:ind w:left="360"/>
+        <w:textAlignment w:val="baseline"/>
+        <w:rPr>
+          <w:rFonts w:ascii="Times New Roman" w:eastAsia="Times New Roman" w:hAnsi="Times New Roman" w:cs="Times New Roman"/>
+          <w:sz w:val="28"/>
+          <w:szCs w:val="28"/>
+          <w:lang w:eastAsia="ru-RU"/>
+        </w:rPr>
+      </w:pPr>
+      <w:r>
+        <w:rPr>
+          <w:rFonts w:ascii="Times New Roman" w:eastAsia="Times New Roman" w:hAnsi="Times New Roman" w:cs="Times New Roman"/>
+          <w:b/>
+          <w:sz w:val="28"/>
+          <w:szCs w:val="28"/>
+          <w:lang w:eastAsia="ru-RU"/>
+        </w:rPr>
+        <w:t>Оборудование для составления, размножения и копирования документов</w:t>
+      </w:r>
+      <w:r>
+        <w:rPr>
+          <w:rFonts w:ascii="Times New Roman" w:eastAsia="Times New Roman" w:hAnsi="Times New Roman" w:cs="Times New Roman"/>
+          <w:sz w:val="28"/>
+          <w:szCs w:val="28"/>
+          <w:lang w:eastAsia="ru-RU"/>
+        </w:rPr>
+        <w:t>.</w:t>
+      </w:r>
+      <w:r>
+        <w:rPr>
+          <w:rFonts w:ascii="Times New Roman" w:eastAsia="Times New Roman" w:hAnsi="Times New Roman" w:cs="Times New Roman"/>
+          <w:sz w:val="28"/>
+          <w:szCs w:val="28"/>
+          <w:lang w:eastAsia="ru-RU"/>
+        </w:rPr>
+        <w:tab/>
+      </w:r>
+    </w:p>
+    <w:p>
+      <w:pPr>
+        <w:spacing w:after="0" w:line="360" w:lineRule="auto"/>
+        <w:ind w:left="360"/>
+        <w:textAlignment w:val="baseline"/>
+        <w:rPr>
+          <w:rFonts w:ascii="Times New Roman" w:eastAsia="Times New Roman" w:hAnsi="Times New Roman" w:cs="Times New Roman"/>
+          <w:sz w:val="28"/>
+          <w:szCs w:val="28"/>
+          <w:lang w:eastAsia="ru-RU"/>
+        </w:rPr>
+      </w:pPr>
+      <w:r>
+        <w:rPr>
+          <w:rFonts w:ascii="Times New Roman" w:eastAsia="Times New Roman" w:hAnsi="Times New Roman" w:cs="Times New Roman"/>
+          <w:sz w:val="28"/>
+          <w:szCs w:val="28"/>
+          <w:lang w:eastAsia="ru-RU"/>
+        </w:rPr>
+        <w:t>принтеры;</w:t>
+      </w:r>
+    </w:p>
+    <w:p>
+      <w:pPr>
+        <w:spacing w:after="0" w:line="360" w:lineRule="auto"/>
+        <w:ind w:left="360"/>
+        <w:textAlignment w:val="baseline"/>
+        <w:rPr>
+          <w:rFonts w:ascii="Times New Roman" w:eastAsia="Times New Roman" w:hAnsi="Times New Roman" w:cs="Times New Roman"/>
+          <w:sz w:val="28"/>
+          <w:szCs w:val="28"/>
+          <w:lang w:eastAsia="ru-RU"/>
+        </w:rPr>
+      </w:pPr>
+      <w:r>
+        <w:rPr>
+          <w:rFonts w:ascii="Times New Roman" w:eastAsia="Times New Roman" w:hAnsi="Times New Roman" w:cs="Times New Roman"/>
+          <w:sz w:val="28"/>
+          <w:szCs w:val="28"/>
+          <w:lang w:eastAsia="ru-RU"/>
+        </w:rPr>
+        <w:t>сканеры;</w:t>
+      </w:r>
+    </w:p>
+    <w:p>
+      <w:pPr>
+        <w:spacing w:after="0" w:line="360" w:lineRule="auto"/>
+        <w:ind w:left="360"/>
+        <w:textAlignment w:val="baseline"/>
+        <w:rPr>
+          <w:rFonts w:ascii="Times New Roman" w:eastAsia="Times New Roman" w:hAnsi="Times New Roman" w:cs="Times New Roman"/>
+          <w:sz w:val="28"/>
+          <w:szCs w:val="28"/>
+          <w:lang w:eastAsia="ru-RU"/>
+        </w:rPr>
+      </w:pPr>
+      <w:r>
+        <w:rPr>
+          <w:rFonts w:ascii="Times New Roman" w:eastAsia="Times New Roman" w:hAnsi="Times New Roman" w:cs="Times New Roman"/>
+          <w:sz w:val="28"/>
+          <w:szCs w:val="28"/>
+          <w:lang w:eastAsia="ru-RU"/>
+        </w:rPr>
+        <w:t>ксероксы.</w:t>
+      </w:r>
+    </w:p>
+    <w:p>
+      <w:pPr>
+        <w:spacing w:after="0" w:line="360" w:lineRule="auto"/>
+        <w:ind w:left="360"/>
+        <w:textAlignment w:val="baseline"/>
+        <w:rPr>
+          <w:rFonts w:ascii="Times New Roman" w:eastAsia="Times New Roman" w:hAnsi="Times New Roman" w:cs="Times New Roman"/>
+          <w:sz w:val="28"/>
+          <w:szCs w:val="28"/>
+          <w:lang w:eastAsia="ru-RU"/>
+        </w:rPr>
+      </w:pPr>
+      <w:r>
+        <w:rPr>
+          <w:rFonts w:ascii="Times New Roman" w:eastAsia="Times New Roman" w:hAnsi="Times New Roman" w:cs="Times New Roman"/>
+          <w:sz w:val="28"/>
+          <w:szCs w:val="28"/>
+          <w:lang w:eastAsia="ru-RU"/>
+        </w:rPr>
+        <w:t>печатные машинки;</w:t>
+      </w:r>
+    </w:p>
+    <w:p>
+      <w:pPr>
+        <w:spacing w:after="0" w:line="360" w:lineRule="auto"/>
+        <w:ind w:left="360"/>
+        <w:textAlignment w:val="baseline"/>
+        <w:rPr>
+          <w:rFonts w:ascii="Times New Roman" w:eastAsia="Times New Roman" w:hAnsi="Times New Roman" w:cs="Times New Roman"/>
+          <w:b/>
+          <w:sz w:val="28"/>
+          <w:szCs w:val="28"/>
+          <w:lang w:eastAsia="ru-RU"/>
+        </w:rPr>
+      </w:pPr>
+      <w:r>
+        <w:rPr>
+          <w:rFonts w:ascii="Times New Roman" w:eastAsia="Times New Roman" w:hAnsi="Times New Roman" w:cs="Times New Roman"/>
+          <w:b/>
+          <w:sz w:val="28"/>
+          <w:szCs w:val="28"/>
+          <w:lang w:eastAsia="ru-RU"/>
+        </w:rPr>
+        <w:t>Конструкторская и чертежная техника.</w:t>
+      </w:r>
+      <w:r>
+        <w:rPr>
+          <w:rFonts w:ascii="Times New Roman" w:eastAsia="Times New Roman" w:hAnsi="Times New Roman" w:cs="Times New Roman"/>
+          <w:b/>
+          <w:sz w:val="28"/>
+          <w:szCs w:val="28"/>
+          <w:lang w:eastAsia="ru-RU"/>
+        </w:rPr>
+        <w:tab/>
+      </w:r>
+    </w:p>
+    <w:p>
+      <w:pPr>
+        <w:spacing w:after="0" w:line="360" w:lineRule="auto"/>
+        <w:ind w:left="360"/>
+        <w:textAlignment w:val="baseline"/>
+        <w:rPr>
+          <w:rFonts w:ascii="Times New Roman" w:eastAsia="Times New Roman" w:hAnsi="Times New Roman" w:cs="Times New Roman"/>
+          <w:sz w:val="28"/>
+          <w:szCs w:val="28"/>
+          <w:lang w:eastAsia="ru-RU"/>
+        </w:rPr>
+      </w:pPr>
+      <w:r>
+        <w:rPr>
+          <w:rFonts w:ascii="Times New Roman" w:eastAsia="Times New Roman" w:hAnsi="Times New Roman" w:cs="Times New Roman"/>
+          <w:sz w:val="28"/>
+          <w:szCs w:val="28"/>
+          <w:lang w:eastAsia="ru-RU"/>
+        </w:rPr>
+        <w:t>трафареты;</w:t>
+      </w:r>
+    </w:p>
+    <w:p>
+      <w:pPr>
+        <w:spacing w:after="0" w:line="360" w:lineRule="auto"/>
+        <w:ind w:left="360"/>
+        <w:textAlignment w:val="baseline"/>
+        <w:rPr>
+          <w:rFonts w:ascii="Times New Roman" w:eastAsia="Times New Roman" w:hAnsi="Times New Roman" w:cs="Times New Roman"/>
+          <w:sz w:val="28"/>
+          <w:szCs w:val="28"/>
+          <w:lang w:eastAsia="ru-RU"/>
+        </w:rPr>
+      </w:pPr>
+      <w:r>
+        <w:rPr>
+          <w:rFonts w:ascii="Times New Roman" w:eastAsia="Times New Roman" w:hAnsi="Times New Roman" w:cs="Times New Roman"/>
+          <w:sz w:val="28"/>
+          <w:szCs w:val="28"/>
+          <w:lang w:eastAsia="ru-RU"/>
+        </w:rPr>
+        <w:t>графические дисплеи;</w:t>
+      </w:r>
+    </w:p>
+    <w:p>
+      <w:pPr>
+        <w:spacing w:after="0" w:line="360" w:lineRule="auto"/>
+        <w:ind w:left="360"/>
+        <w:textAlignment w:val="baseline"/>
+        <w:rPr>
+          <w:rFonts w:ascii="Times New Roman" w:eastAsia="Times New Roman" w:hAnsi="Times New Roman" w:cs="Times New Roman"/>
+          <w:sz w:val="28"/>
+          <w:szCs w:val="28"/>
+          <w:lang w:eastAsia="ru-RU"/>
+        </w:rPr>
+      </w:pPr>
+      <w:r>
+        <w:rPr>
+          <w:rFonts w:ascii="Times New Roman" w:eastAsia="Times New Roman" w:hAnsi="Times New Roman" w:cs="Times New Roman"/>
+          <w:sz w:val="28"/>
+          <w:szCs w:val="28"/>
+          <w:lang w:eastAsia="ru-RU"/>
+        </w:rPr>
+        <w:t>чертежные приборы;</w:t>
+      </w:r>
+    </w:p>
+    <w:p>
+      <w:pPr>
+        <w:spacing w:after="0" w:line="360" w:lineRule="auto"/>
+        <w:ind w:left="360"/>
+        <w:textAlignment w:val="baseline"/>
+        <w:rPr>
+          <w:rFonts w:ascii="Times New Roman" w:eastAsia="Times New Roman" w:hAnsi="Times New Roman" w:cs="Times New Roman"/>
+          <w:sz w:val="28"/>
+          <w:szCs w:val="28"/>
+          <w:lang w:eastAsia="ru-RU"/>
+        </w:rPr>
+      </w:pPr>
+      <w:r>
+        <w:rPr>
+          <w:rFonts w:ascii="Times New Roman" w:eastAsia="Times New Roman" w:hAnsi="Times New Roman" w:cs="Times New Roman"/>
+          <w:sz w:val="28"/>
+          <w:szCs w:val="28"/>
+          <w:lang w:eastAsia="ru-RU"/>
+        </w:rPr>
+        <w:t>штриховальное оборудование.</w:t>
+      </w:r>
+    </w:p>
+    <w:p>
+      <w:pPr>
+        <w:spacing w:after="0" w:line="360" w:lineRule="auto"/>
+        <w:ind w:left="360"/>
+        <w:textAlignment w:val="baseline"/>
+        <w:rPr>
+          <w:rFonts w:ascii="Times New Roman" w:eastAsia="Times New Roman" w:hAnsi="Times New Roman" w:cs="Times New Roman"/>
+          <w:b/>
+          <w:sz w:val="28"/>
+          <w:szCs w:val="28"/>
+          <w:lang w:eastAsia="ru-RU"/>
+        </w:rPr>
+      </w:pPr>
+      <w:r>
+        <w:rPr>
+          <w:rFonts w:ascii="Times New Roman" w:eastAsia="Times New Roman" w:hAnsi="Times New Roman" w:cs="Times New Roman"/>
+          <w:b/>
+          <w:sz w:val="28"/>
+          <w:szCs w:val="28"/>
+          <w:lang w:eastAsia="ru-RU"/>
+        </w:rPr>
+        <w:t>Устройства для регистрации и обработки данных.</w:t>
+      </w:r>
+    </w:p>
+    <w:p>
+      <w:pPr>
+        <w:spacing w:after="0" w:line="360" w:lineRule="auto"/>
+        <w:ind w:left="360"/>
+        <w:textAlignment w:val="baseline"/>
+        <w:rPr>
+          <w:rFonts w:ascii="Times New Roman" w:eastAsia="Times New Roman" w:hAnsi="Times New Roman" w:cs="Times New Roman"/>
+          <w:sz w:val="28"/>
+          <w:szCs w:val="28"/>
+          <w:lang w:eastAsia="ru-RU"/>
+        </w:rPr>
+      </w:pPr>
+      <w:r>
+        <w:rPr>
+          <w:rFonts w:ascii="Times New Roman" w:eastAsia="Times New Roman" w:hAnsi="Times New Roman" w:cs="Times New Roman"/>
+          <w:sz w:val="28"/>
+          <w:szCs w:val="28"/>
+          <w:lang w:eastAsia="ru-RU"/>
+        </w:rPr>
+        <w:t>читающие автоматы;</w:t>
+      </w:r>
+    </w:p>
+    <w:p>
+      <w:pPr>
+        <w:spacing w:after="0" w:line="360" w:lineRule="auto"/>
+        <w:ind w:left="360"/>
+        <w:textAlignment w:val="baseline"/>
+        <w:rPr>
+          <w:rFonts w:ascii="Times New Roman" w:eastAsia="Times New Roman" w:hAnsi="Times New Roman" w:cs="Times New Roman"/>
+          <w:sz w:val="28"/>
+          <w:szCs w:val="28"/>
+          <w:lang w:eastAsia="ru-RU"/>
+        </w:rPr>
+      </w:pPr>
+      <w:r>
+        <w:rPr>
+          <w:rFonts w:ascii="Times New Roman" w:eastAsia="Times New Roman" w:hAnsi="Times New Roman" w:cs="Times New Roman"/>
+          <w:sz w:val="28"/>
+          <w:szCs w:val="28"/>
+          <w:lang w:eastAsia="ru-RU"/>
+        </w:rPr>
+        <w:t>считыватели штрих кодов;</w:t>
+      </w:r>
+    </w:p>
+    <w:p>
+      <w:pPr>
+        <w:spacing w:after="0" w:line="360" w:lineRule="auto"/>
+        <w:ind w:left="360"/>
+        <w:textAlignment w:val="baseline"/>
+        <w:rPr>
+          <w:rFonts w:ascii="Times New Roman" w:eastAsia="Times New Roman" w:hAnsi="Times New Roman" w:cs="Times New Roman"/>
+          <w:sz w:val="28"/>
+          <w:szCs w:val="28"/>
+          <w:lang w:eastAsia="ru-RU"/>
+        </w:rPr>
+      </w:pPr>
+      <w:r>
+        <w:rPr>
+          <w:rFonts w:ascii="Times New Roman" w:eastAsia="Times New Roman" w:hAnsi="Times New Roman" w:cs="Times New Roman"/>
+          <w:sz w:val="28"/>
+          <w:szCs w:val="28"/>
+          <w:lang w:eastAsia="ru-RU"/>
+        </w:rPr>
+        <w:t>оборудования для уничтожения документов;</w:t>
+      </w:r>
+    </w:p>
+    <w:p>
+      <w:pPr>
+        <w:spacing w:after="0" w:line="360" w:lineRule="auto"/>
+        <w:ind w:left="360"/>
+        <w:textAlignment w:val="baseline"/>
+        <w:rPr>
+          <w:rFonts w:ascii="Times New Roman" w:eastAsia="Times New Roman" w:hAnsi="Times New Roman" w:cs="Times New Roman"/>
+          <w:sz w:val="28"/>
+          <w:szCs w:val="28"/>
+          <w:lang w:eastAsia="ru-RU"/>
+        </w:rPr>
+      </w:pPr>
+      <w:r>
+        <w:rPr>
+          <w:rFonts w:ascii="Times New Roman" w:eastAsia="Times New Roman" w:hAnsi="Times New Roman" w:cs="Times New Roman"/>
+          <w:sz w:val="28"/>
+          <w:szCs w:val="28"/>
+          <w:lang w:eastAsia="ru-RU"/>
+        </w:rPr>
+        <w:t>нумераторы.</w:t>
+      </w:r>
+    </w:p>
+    <w:p>
+      <w:pPr>
+        <w:spacing w:after="0" w:line="360" w:lineRule="auto"/>
+        <w:ind w:left="360"/>
+        <w:textAlignment w:val="baseline"/>
+        <w:rPr>
+          <w:rFonts w:ascii="Times New Roman" w:eastAsia="Times New Roman" w:hAnsi="Times New Roman" w:cs="Times New Roman"/>
+          <w:sz w:val="28"/>
+          <w:szCs w:val="28"/>
+          <w:lang w:eastAsia="ru-RU"/>
+        </w:rPr>
+      </w:pPr>
+      <w:r>
+        <w:rPr>
+          <w:rFonts w:ascii="Times New Roman" w:eastAsia="Times New Roman" w:hAnsi="Times New Roman" w:cs="Times New Roman"/>
+          <w:sz w:val="28"/>
+          <w:szCs w:val="28"/>
+          <w:lang w:eastAsia="ru-RU"/>
+        </w:rPr>
+        <w:t>Инструмент диспетчерской связи.</w:t>
+      </w:r>
+      <w:r>
+        <w:rPr>
+          <w:rFonts w:ascii="Times New Roman" w:eastAsia="Times New Roman" w:hAnsi="Times New Roman" w:cs="Times New Roman"/>
+          <w:sz w:val="28"/>
+          <w:szCs w:val="28"/>
+          <w:lang w:eastAsia="ru-RU"/>
+        </w:rPr>
+        <w:tab/>
+      </w:r>
+    </w:p>
+    <w:p>
+      <w:pPr>
+        <w:spacing w:after="0" w:line="360" w:lineRule="auto"/>
+        <w:ind w:left="360"/>
+        <w:textAlignment w:val="baseline"/>
+        <w:rPr>
+          <w:rFonts w:ascii="Times New Roman" w:eastAsia="Times New Roman" w:hAnsi="Times New Roman" w:cs="Times New Roman"/>
+          <w:sz w:val="28"/>
+          <w:szCs w:val="28"/>
+          <w:lang w:eastAsia="ru-RU"/>
+        </w:rPr>
+      </w:pPr>
+      <w:r>
+        <w:rPr>
+          <w:rFonts w:ascii="Times New Roman" w:eastAsia="Times New Roman" w:hAnsi="Times New Roman" w:cs="Times New Roman"/>
+          <w:sz w:val="28"/>
+          <w:szCs w:val="28"/>
+          <w:lang w:eastAsia="ru-RU"/>
+        </w:rPr>
+        <w:t>Телефон;</w:t>
+      </w:r>
+    </w:p>
+    <w:p>
+      <w:pPr>
+        <w:spacing w:after="0" w:line="360" w:lineRule="auto"/>
+        <w:ind w:left="360"/>
+        <w:textAlignment w:val="baseline"/>
+        <w:rPr>
+          <w:rFonts w:ascii="Times New Roman" w:eastAsia="Times New Roman" w:hAnsi="Times New Roman" w:cs="Times New Roman"/>
+          <w:sz w:val="28"/>
+          <w:szCs w:val="28"/>
+          <w:lang w:eastAsia="ru-RU"/>
+        </w:rPr>
+      </w:pPr>
+      <w:r>
+        <w:rPr>
+          <w:rFonts w:ascii="Times New Roman" w:eastAsia="Times New Roman" w:hAnsi="Times New Roman" w:cs="Times New Roman"/>
+          <w:sz w:val="28"/>
+          <w:szCs w:val="28"/>
+          <w:lang w:eastAsia="ru-RU"/>
+        </w:rPr>
+        <w:t>Переговорное устройство;</w:t>
+      </w:r>
+    </w:p>
+    <w:p>
+      <w:pPr>
+        <w:spacing w:after="0" w:line="360" w:lineRule="auto"/>
+        <w:ind w:left="360"/>
+        <w:textAlignment w:val="baseline"/>
+        <w:rPr>
+          <w:rFonts w:ascii="Times New Roman" w:eastAsia="Times New Roman" w:hAnsi="Times New Roman" w:cs="Times New Roman"/>
+          <w:sz w:val="28"/>
+          <w:szCs w:val="28"/>
+          <w:lang w:eastAsia="ru-RU"/>
+        </w:rPr>
+      </w:pPr>
+      <w:r>
+        <w:rPr>
+          <w:rFonts w:ascii="Times New Roman" w:eastAsia="Times New Roman" w:hAnsi="Times New Roman" w:cs="Times New Roman"/>
+          <w:sz w:val="28"/>
+          <w:szCs w:val="28"/>
+          <w:lang w:eastAsia="ru-RU"/>
+        </w:rPr>
+        <w:t xml:space="preserve">Приборы </w:t>
+      </w:r>
+      <w:proofErr w:type="spellStart"/>
+      <w:r>
+        <w:rPr>
+          <w:rFonts w:ascii="Times New Roman" w:eastAsia="Times New Roman" w:hAnsi="Times New Roman" w:cs="Times New Roman"/>
+          <w:sz w:val="28"/>
+          <w:szCs w:val="28"/>
+          <w:lang w:eastAsia="ru-RU"/>
+        </w:rPr>
+        <w:t>поисково</w:t>
+      </w:r>
+      <w:proofErr w:type="spellEnd"/>
+      <w:r>
+        <w:rPr>
+          <w:rFonts w:ascii="Times New Roman" w:eastAsia="Times New Roman" w:hAnsi="Times New Roman" w:cs="Times New Roman"/>
+          <w:sz w:val="28"/>
+          <w:szCs w:val="28"/>
+          <w:lang w:eastAsia="ru-RU"/>
+        </w:rPr>
+        <w:t xml:space="preserve"> – взрывной сигнализации и т. п.</w:t>
+      </w:r>
+    </w:p>
+    <w:p>
+      <w:pPr>
+        <w:spacing w:line="360" w:lineRule="auto"/>
+        <w:rPr>
+          <w:rFonts w:ascii="Times New Roman" w:hAnsi="Times New Roman" w:cs="Times New Roman"/>
+          <w:sz w:val="28"/>
+          <w:szCs w:val="28"/>
+        </w:rPr>
+      </w:pPr>
+      <w:r>
+        <w:rPr>
+          <w:rFonts w:ascii="Times New Roman" w:hAnsi="Times New Roman" w:cs="Times New Roman"/>
+          <w:b/>
+          <w:sz w:val="28"/>
+          <w:szCs w:val="28"/>
+        </w:rPr>
+        <w:lastRenderedPageBreak/>
+        <w:t>Нагрузочное тестирование</w:t>
+      </w:r>
+      <w:r>
+        <w:rPr>
+          <w:rFonts w:ascii="Times New Roman" w:hAnsi="Times New Roman" w:cs="Times New Roman"/>
+          <w:b/>
+          <w:sz w:val="28"/>
+          <w:szCs w:val="28"/>
+        </w:rPr>
+        <w:t xml:space="preserve"> </w:t>
+      </w:r>
+      <w:r>
+        <w:rPr>
+          <w:rFonts w:ascii="Times New Roman" w:hAnsi="Times New Roman" w:cs="Times New Roman"/>
+          <w:b/>
+          <w:sz w:val="28"/>
+          <w:szCs w:val="28"/>
+        </w:rPr>
+        <w:t>(</w:t>
+      </w:r>
+      <w:r>
+        <w:rPr>
+          <w:rFonts w:ascii="Times New Roman" w:hAnsi="Times New Roman" w:cs="Times New Roman"/>
+          <w:b/>
+          <w:sz w:val="28"/>
+          <w:szCs w:val="28"/>
+        </w:rPr>
+        <w:t>стрессовое тестирование)</w:t>
+      </w:r>
+      <w:r>
+        <w:rPr>
+          <w:rFonts w:ascii="Times New Roman" w:hAnsi="Times New Roman" w:cs="Times New Roman"/>
+          <w:sz w:val="28"/>
+          <w:szCs w:val="28"/>
+        </w:rPr>
+        <w:t xml:space="preserve"> предназначено для эмуляции нагрузки на систему в типовых сценариях использования и позволяет провести измерение ключевых характеристик производительности системы (показателей быстродействия) на конкретном оборудовании в условиях различной нагрузки.</w:t>
+      </w:r>
+    </w:p>
+    <w:p>
+      <w:pPr>
+        <w:spacing w:line="360" w:lineRule="auto"/>
+        <w:rPr>
+          <w:rFonts w:ascii="Times New Roman" w:hAnsi="Times New Roman" w:cs="Times New Roman"/>
+          <w:sz w:val="28"/>
+          <w:szCs w:val="28"/>
           <w:lang w:val="en-US"/>
         </w:rPr>
       </w:pPr>
-    </w:p>
-    <w:p>
-      <w:pPr>
-        <w:jc w:val="center"/>
-        <w:rPr>
-          <w:rFonts w:ascii="Times New Roman" w:hAnsi="Times New Roman" w:cs="Times New Roman"/>
-          <w:b/>
-          <w:sz w:val="28"/>
-          <w:szCs w:val="28"/>
-        </w:rPr>
-      </w:pPr>
-      <w:r>
-        <w:rPr>
-          <w:rFonts w:ascii="Times New Roman" w:hAnsi="Times New Roman" w:cs="Times New Roman"/>
-          <w:b/>
-          <w:sz w:val="28"/>
-          <w:szCs w:val="28"/>
-        </w:rPr>
-        <w:t>Активное сетевое оборудование</w:t>
-      </w:r>
-    </w:p>
-    <w:p>
-      <w:pPr>
-        <w:shd w:val="clear" w:color="auto" w:fill="FFFFFF"/>
-        <w:spacing w:after="0" w:line="360" w:lineRule="auto"/>
-        <w:jc w:val="both"/>
-        <w:textAlignment w:val="baseline"/>
-        <w:rPr>
-          <w:rFonts w:ascii="Times New Roman" w:hAnsi="Times New Roman" w:cs="Times New Roman"/>
-          <w:sz w:val="28"/>
-          <w:szCs w:val="28"/>
-        </w:rPr>
-      </w:pPr>
-      <w:r>
-        <w:rPr>
-          <w:rFonts w:ascii="Times New Roman" w:hAnsi="Times New Roman" w:cs="Times New Roman"/>
-          <w:sz w:val="28"/>
-          <w:szCs w:val="28"/>
-        </w:rPr>
-        <w:t>С</w:t>
-      </w:r>
-      <w:r>
-        <w:rPr>
-          <w:rFonts w:ascii="Times New Roman" w:hAnsi="Times New Roman" w:cs="Times New Roman"/>
-          <w:sz w:val="28"/>
-          <w:szCs w:val="28"/>
-        </w:rPr>
-        <w:t xml:space="preserve">етевой адаптер </w:t>
-      </w:r>
-    </w:p>
-    <w:p>
-      <w:pPr>
-        <w:shd w:val="clear" w:color="auto" w:fill="FFFFFF"/>
-        <w:spacing w:after="0" w:line="360" w:lineRule="auto"/>
-        <w:jc w:val="both"/>
-        <w:textAlignment w:val="baseline"/>
-        <w:rPr>
-          <w:rFonts w:ascii="Times New Roman" w:hAnsi="Times New Roman" w:cs="Times New Roman"/>
-          <w:sz w:val="28"/>
-          <w:szCs w:val="28"/>
-        </w:rPr>
-      </w:pPr>
-      <w:r>
-        <w:rPr>
-          <w:rFonts w:ascii="Times New Roman" w:hAnsi="Times New Roman" w:cs="Times New Roman"/>
-          <w:sz w:val="28"/>
-          <w:szCs w:val="28"/>
-        </w:rPr>
-        <w:t>— плата, которая устанавливается в компьютер и обеспечивает его подсоединение к локальной вычислительной сети (далее — ЛВС);</w:t>
-      </w:r>
-    </w:p>
-    <w:p>
-      <w:pPr>
-        <w:shd w:val="clear" w:color="auto" w:fill="FFFFFF"/>
-        <w:spacing w:after="0" w:line="360" w:lineRule="auto"/>
-        <w:jc w:val="both"/>
-        <w:textAlignment w:val="baseline"/>
-        <w:rPr>
-          <w:rFonts w:ascii="Times New Roman" w:hAnsi="Times New Roman" w:cs="Times New Roman"/>
-          <w:sz w:val="28"/>
-          <w:szCs w:val="28"/>
-        </w:rPr>
-      </w:pPr>
-      <w:r>
-        <w:rPr>
-          <w:rFonts w:ascii="Times New Roman" w:hAnsi="Times New Roman" w:cs="Times New Roman"/>
-          <w:sz w:val="28"/>
-          <w:szCs w:val="28"/>
-        </w:rPr>
-        <w:t>П</w:t>
-      </w:r>
-      <w:r>
-        <w:rPr>
-          <w:rFonts w:ascii="Times New Roman" w:hAnsi="Times New Roman" w:cs="Times New Roman"/>
-          <w:sz w:val="28"/>
-          <w:szCs w:val="28"/>
-        </w:rPr>
-        <w:t xml:space="preserve">овторитель (репитер) </w:t>
-      </w:r>
-    </w:p>
-    <w:p>
-      <w:pPr>
-        <w:shd w:val="clear" w:color="auto" w:fill="FFFFFF"/>
-        <w:spacing w:after="0" w:line="360" w:lineRule="auto"/>
-        <w:jc w:val="both"/>
-        <w:textAlignment w:val="baseline"/>
-        <w:rPr>
-          <w:rFonts w:ascii="Times New Roman" w:hAnsi="Times New Roman" w:cs="Times New Roman"/>
-          <w:sz w:val="28"/>
-          <w:szCs w:val="28"/>
-        </w:rPr>
-      </w:pPr>
-      <w:r>
-        <w:rPr>
-          <w:rFonts w:ascii="Times New Roman" w:hAnsi="Times New Roman" w:cs="Times New Roman"/>
-          <w:sz w:val="28"/>
-          <w:szCs w:val="28"/>
-        </w:rPr>
-        <w:t>— прибор, как правило, с двумя портами, предназначенный для повторения сигнала с целью увеличения длины сетевого сегмента;</w:t>
-      </w:r>
-    </w:p>
-    <w:p>
-      <w:pPr>
-        <w:shd w:val="clear" w:color="auto" w:fill="FFFFFF"/>
-        <w:spacing w:after="0" w:line="360" w:lineRule="auto"/>
-        <w:jc w:val="both"/>
-        <w:textAlignment w:val="baseline"/>
-        <w:rPr>
-          <w:rFonts w:ascii="Times New Roman" w:hAnsi="Times New Roman" w:cs="Times New Roman"/>
-          <w:sz w:val="28"/>
-          <w:szCs w:val="28"/>
-        </w:rPr>
-      </w:pPr>
-      <w:r>
-        <w:rPr>
-          <w:rFonts w:ascii="Times New Roman" w:hAnsi="Times New Roman" w:cs="Times New Roman"/>
-          <w:sz w:val="28"/>
-          <w:szCs w:val="28"/>
-        </w:rPr>
-        <w:t>К</w:t>
-      </w:r>
-      <w:r>
-        <w:rPr>
-          <w:rFonts w:ascii="Times New Roman" w:hAnsi="Times New Roman" w:cs="Times New Roman"/>
-          <w:sz w:val="28"/>
-          <w:szCs w:val="28"/>
-        </w:rPr>
-        <w:t xml:space="preserve">онцентратор (активный </w:t>
+      <w:r>
+        <w:rPr>
+          <w:rFonts w:ascii="Times New Roman" w:hAnsi="Times New Roman" w:cs="Times New Roman"/>
+          <w:sz w:val="28"/>
+          <w:szCs w:val="28"/>
+        </w:rPr>
+        <w:t>Стрессовое тестирование выявляет способность программы произвести откат в нормальный режим после сильных интенсивных нагрузок. Этот вид теста оценивает степень значений и аварийных изменений в работе серверов, в момент наивысшей пользовательской активности. Возможности приложения в сжатые сроки вернуться в нормальное состояние - один из важнейших показателей надежного функционирования системы.</w:t>
+      </w:r>
+    </w:p>
+    <w:p>
+      <w:pPr>
+        <w:spacing w:line="360" w:lineRule="auto"/>
+        <w:rPr>
+          <w:rFonts w:ascii="Times New Roman" w:hAnsi="Times New Roman" w:cs="Times New Roman"/>
+          <w:sz w:val="28"/>
+          <w:szCs w:val="28"/>
+          <w:lang w:val="en-US"/>
+        </w:rPr>
+      </w:pPr>
+      <w:r>
+        <w:rPr>
+          <w:rFonts w:ascii="Times New Roman" w:hAnsi="Times New Roman" w:cs="Times New Roman"/>
+          <w:sz w:val="28"/>
+          <w:szCs w:val="28"/>
+        </w:rPr>
+        <w:t xml:space="preserve">Правильно проведенная проверка позволит минимизировать возможные сбои в функционале системы, существенно уменьшив бюджетные расходы на последующий ремонт приложения. Если же </w:t>
       </w:r>
       <w:proofErr w:type="spellStart"/>
       <w:r>
@@ -919,7 +2346,7 @@
           <w:sz w:val="28"/>
           <w:szCs w:val="28"/>
         </w:rPr>
-        <w:t>хаб</w:t>
+        <w:t>баги</w:t>
       </w:r>
       <w:proofErr w:type="spellEnd"/>
       <w:r>
@@ -928,499 +2355,18 @@
           <w:sz w:val="28"/>
           <w:szCs w:val="28"/>
         </w:rPr>
-        <w:t xml:space="preserve">, </w:t>
-      </w:r>
-      <w:proofErr w:type="spellStart"/>
-      <w:r>
-        <w:rPr>
-          <w:rFonts w:ascii="Times New Roman" w:hAnsi="Times New Roman" w:cs="Times New Roman"/>
-          <w:sz w:val="28"/>
-          <w:szCs w:val="28"/>
-        </w:rPr>
-        <w:t>многопортовый</w:t>
-      </w:r>
-      <w:proofErr w:type="spellEnd"/>
-      <w:r>
-        <w:rPr>
-          <w:rFonts w:ascii="Times New Roman" w:hAnsi="Times New Roman" w:cs="Times New Roman"/>
-          <w:sz w:val="28"/>
-          <w:szCs w:val="28"/>
-        </w:rPr>
-        <w:t xml:space="preserve"> репитер) </w:t>
-      </w:r>
-    </w:p>
-    <w:p>
-      <w:pPr>
-        <w:shd w:val="clear" w:color="auto" w:fill="FFFFFF"/>
-        <w:spacing w:after="0" w:line="360" w:lineRule="auto"/>
-        <w:jc w:val="both"/>
-        <w:textAlignment w:val="baseline"/>
-        <w:rPr>
-          <w:rFonts w:ascii="Times New Roman" w:hAnsi="Times New Roman" w:cs="Times New Roman"/>
-          <w:sz w:val="28"/>
-          <w:szCs w:val="28"/>
-        </w:rPr>
-      </w:pPr>
-      <w:r>
-        <w:rPr>
-          <w:rFonts w:ascii="Times New Roman" w:hAnsi="Times New Roman" w:cs="Times New Roman"/>
-          <w:sz w:val="28"/>
-          <w:szCs w:val="28"/>
-        </w:rPr>
-        <w:t>— прибор с 4-32 портами, применяемый для объединения пользователей в сеть;</w:t>
-      </w:r>
-    </w:p>
-    <w:p>
-      <w:pPr>
-        <w:shd w:val="clear" w:color="auto" w:fill="FFFFFF"/>
-        <w:spacing w:after="0" w:line="360" w:lineRule="auto"/>
-        <w:jc w:val="both"/>
-        <w:textAlignment w:val="baseline"/>
-        <w:rPr>
-          <w:rFonts w:ascii="Times New Roman" w:hAnsi="Times New Roman" w:cs="Times New Roman"/>
-          <w:sz w:val="28"/>
-          <w:szCs w:val="28"/>
-        </w:rPr>
-      </w:pPr>
-      <w:r>
-        <w:rPr>
-          <w:rFonts w:ascii="Times New Roman" w:hAnsi="Times New Roman" w:cs="Times New Roman"/>
-          <w:sz w:val="28"/>
-          <w:szCs w:val="28"/>
-        </w:rPr>
-        <w:t>М</w:t>
-      </w:r>
-      <w:r>
-        <w:rPr>
-          <w:rFonts w:ascii="Times New Roman" w:hAnsi="Times New Roman" w:cs="Times New Roman"/>
-          <w:sz w:val="28"/>
-          <w:szCs w:val="28"/>
-        </w:rPr>
-        <w:t xml:space="preserve">ост </w:t>
-      </w:r>
-    </w:p>
-    <w:p>
-      <w:pPr>
-        <w:shd w:val="clear" w:color="auto" w:fill="FFFFFF"/>
-        <w:spacing w:after="0" w:line="360" w:lineRule="auto"/>
-        <w:jc w:val="both"/>
-        <w:textAlignment w:val="baseline"/>
-        <w:rPr>
-          <w:rFonts w:ascii="Times New Roman" w:hAnsi="Times New Roman" w:cs="Times New Roman"/>
-          <w:sz w:val="28"/>
-          <w:szCs w:val="28"/>
-        </w:rPr>
-      </w:pPr>
-      <w:r>
-        <w:rPr>
-          <w:rFonts w:ascii="Times New Roman" w:hAnsi="Times New Roman" w:cs="Times New Roman"/>
-          <w:sz w:val="28"/>
-          <w:szCs w:val="28"/>
-        </w:rPr>
-        <w:t>— прибор с 2 портами, обычно используемый для объединения нескольких рабочих групп ЛВС, позволяет осуществлять фильтрацию сетевого трафика, разбирая сетевые (MAC) адреса;</w:t>
-      </w:r>
-    </w:p>
-    <w:p>
-      <w:pPr>
-        <w:shd w:val="clear" w:color="auto" w:fill="FFFFFF"/>
-        <w:spacing w:after="0" w:line="360" w:lineRule="auto"/>
-        <w:jc w:val="both"/>
-        <w:textAlignment w:val="baseline"/>
-        <w:rPr>
-          <w:rFonts w:ascii="Times New Roman" w:hAnsi="Times New Roman" w:cs="Times New Roman"/>
-          <w:sz w:val="28"/>
-          <w:szCs w:val="28"/>
-        </w:rPr>
-      </w:pPr>
-      <w:r>
-        <w:rPr>
-          <w:rFonts w:ascii="Times New Roman" w:hAnsi="Times New Roman" w:cs="Times New Roman"/>
-          <w:sz w:val="28"/>
-          <w:szCs w:val="28"/>
-        </w:rPr>
-        <w:t>К</w:t>
-      </w:r>
-      <w:r>
-        <w:rPr>
-          <w:rFonts w:ascii="Times New Roman" w:hAnsi="Times New Roman" w:cs="Times New Roman"/>
-          <w:sz w:val="28"/>
-          <w:szCs w:val="28"/>
-        </w:rPr>
-        <w:t>оммутатор (свитч)</w:t>
-      </w:r>
-    </w:p>
-    <w:p>
-      <w:pPr>
-        <w:shd w:val="clear" w:color="auto" w:fill="FFFFFF"/>
-        <w:spacing w:after="0" w:line="360" w:lineRule="auto"/>
-        <w:jc w:val="both"/>
-        <w:textAlignment w:val="baseline"/>
-        <w:rPr>
-          <w:rFonts w:ascii="Times New Roman" w:hAnsi="Times New Roman" w:cs="Times New Roman"/>
-          <w:sz w:val="28"/>
-          <w:szCs w:val="28"/>
-        </w:rPr>
-      </w:pPr>
-      <w:r>
-        <w:rPr>
-          <w:rFonts w:ascii="Times New Roman" w:hAnsi="Times New Roman" w:cs="Times New Roman"/>
-          <w:sz w:val="28"/>
-          <w:szCs w:val="28"/>
-        </w:rPr>
-        <w:t xml:space="preserve"> — прибор с несколькими (4-32) портами, обычно используемый для объединения нескольких рабочих групп ЛВС (иначе называется </w:t>
-      </w:r>
-      <w:proofErr w:type="spellStart"/>
-      <w:r>
-        <w:rPr>
-          <w:rFonts w:ascii="Times New Roman" w:hAnsi="Times New Roman" w:cs="Times New Roman"/>
-          <w:sz w:val="28"/>
-          <w:szCs w:val="28"/>
-        </w:rPr>
-        <w:t>многопортовый</w:t>
-      </w:r>
-      <w:proofErr w:type="spellEnd"/>
-      <w:r>
-        <w:rPr>
-          <w:rFonts w:ascii="Times New Roman" w:hAnsi="Times New Roman" w:cs="Times New Roman"/>
-          <w:sz w:val="28"/>
-          <w:szCs w:val="28"/>
-        </w:rPr>
-        <w:t xml:space="preserve"> мост);</w:t>
-      </w:r>
-    </w:p>
-    <w:p>
-      <w:pPr>
-        <w:shd w:val="clear" w:color="auto" w:fill="FFFFFF"/>
-        <w:spacing w:after="0" w:line="360" w:lineRule="auto"/>
-        <w:jc w:val="both"/>
-        <w:textAlignment w:val="baseline"/>
-        <w:rPr>
-          <w:rFonts w:ascii="Times New Roman" w:hAnsi="Times New Roman" w:cs="Times New Roman"/>
-          <w:sz w:val="28"/>
-          <w:szCs w:val="28"/>
-        </w:rPr>
-      </w:pPr>
-      <w:proofErr w:type="spellStart"/>
-      <w:r>
-        <w:rPr>
-          <w:rFonts w:ascii="Times New Roman" w:hAnsi="Times New Roman" w:cs="Times New Roman"/>
-          <w:sz w:val="28"/>
-          <w:szCs w:val="28"/>
-        </w:rPr>
-        <w:t>М</w:t>
-      </w:r>
-      <w:r>
-        <w:rPr>
-          <w:rFonts w:ascii="Times New Roman" w:hAnsi="Times New Roman" w:cs="Times New Roman"/>
-          <w:sz w:val="28"/>
-          <w:szCs w:val="28"/>
-        </w:rPr>
-        <w:t>аршрутизатор</w:t>
-      </w:r>
-      <w:proofErr w:type="spellEnd"/>
-      <w:r>
-        <w:rPr>
-          <w:rFonts w:ascii="Times New Roman" w:hAnsi="Times New Roman" w:cs="Times New Roman"/>
-          <w:sz w:val="28"/>
-          <w:szCs w:val="28"/>
-        </w:rPr>
-        <w:t xml:space="preserve"> (роутер)</w:t>
-      </w:r>
-    </w:p>
-    <w:p>
-      <w:pPr>
-        <w:shd w:val="clear" w:color="auto" w:fill="FFFFFF"/>
-        <w:spacing w:after="0" w:line="360" w:lineRule="auto"/>
-        <w:jc w:val="both"/>
-        <w:textAlignment w:val="baseline"/>
-        <w:rPr>
-          <w:rFonts w:ascii="Times New Roman" w:hAnsi="Times New Roman" w:cs="Times New Roman"/>
-          <w:sz w:val="28"/>
-          <w:szCs w:val="28"/>
-        </w:rPr>
-      </w:pPr>
-      <w:r>
-        <w:rPr>
-          <w:rFonts w:ascii="Times New Roman" w:hAnsi="Times New Roman" w:cs="Times New Roman"/>
-          <w:sz w:val="28"/>
-          <w:szCs w:val="28"/>
-        </w:rPr>
-        <w:lastRenderedPageBreak/>
-        <w:t xml:space="preserve"> — используется для объединения нескольких рабочих групп ЛВС, позволяет осуществлять фильтрацию сетевого трафика, разбирая сетевые (IP) адреса;</w:t>
-      </w:r>
-    </w:p>
-    <w:p>
-      <w:pPr>
-        <w:shd w:val="clear" w:color="auto" w:fill="FFFFFF"/>
-        <w:spacing w:after="0" w:line="360" w:lineRule="auto"/>
-        <w:jc w:val="both"/>
-        <w:textAlignment w:val="baseline"/>
-        <w:rPr>
-          <w:rFonts w:ascii="Times New Roman" w:hAnsi="Times New Roman" w:cs="Times New Roman"/>
-          <w:sz w:val="28"/>
-          <w:szCs w:val="28"/>
-        </w:rPr>
-      </w:pPr>
-      <w:r>
-        <w:rPr>
-          <w:rFonts w:ascii="Times New Roman" w:hAnsi="Times New Roman" w:cs="Times New Roman"/>
-          <w:sz w:val="28"/>
-          <w:szCs w:val="28"/>
-        </w:rPr>
-        <w:t>Р</w:t>
-      </w:r>
-      <w:r>
-        <w:rPr>
-          <w:rFonts w:ascii="Times New Roman" w:hAnsi="Times New Roman" w:cs="Times New Roman"/>
-          <w:sz w:val="28"/>
-          <w:szCs w:val="28"/>
-        </w:rPr>
-        <w:t xml:space="preserve">етранслятор </w:t>
-      </w:r>
-    </w:p>
-    <w:p>
-      <w:pPr>
-        <w:shd w:val="clear" w:color="auto" w:fill="FFFFFF"/>
-        <w:spacing w:after="0" w:line="360" w:lineRule="auto"/>
-        <w:jc w:val="both"/>
-        <w:textAlignment w:val="baseline"/>
-        <w:rPr>
-          <w:rFonts w:ascii="Times New Roman" w:hAnsi="Times New Roman" w:cs="Times New Roman"/>
-          <w:sz w:val="28"/>
-          <w:szCs w:val="28"/>
-        </w:rPr>
-      </w:pPr>
-      <w:r>
-        <w:rPr>
-          <w:rFonts w:ascii="Times New Roman" w:hAnsi="Times New Roman" w:cs="Times New Roman"/>
-          <w:sz w:val="28"/>
-          <w:szCs w:val="28"/>
-        </w:rPr>
-        <w:t xml:space="preserve">— для создания усовершенствованной беспроводной сети с большей площадью покрытия и представляет собой альтернативу проводной сети. По умолчанию устройство работает в режиме усиления сигнала и выступает в роли ретрансляционной станции, которая улавливает радиосигнал от базового </w:t>
-      </w:r>
-      <w:proofErr w:type="spellStart"/>
-      <w:r>
-        <w:rPr>
-          <w:rFonts w:ascii="Times New Roman" w:hAnsi="Times New Roman" w:cs="Times New Roman"/>
-          <w:sz w:val="28"/>
-          <w:szCs w:val="28"/>
-        </w:rPr>
-        <w:t>маршрутизатора</w:t>
-      </w:r>
-      <w:proofErr w:type="spellEnd"/>
-      <w:r>
-        <w:rPr>
-          <w:rFonts w:ascii="Times New Roman" w:hAnsi="Times New Roman" w:cs="Times New Roman"/>
-          <w:sz w:val="28"/>
-          <w:szCs w:val="28"/>
-        </w:rPr>
-        <w:t xml:space="preserve"> сети или точки доступа и передает его на ранее недоступные участки.</w:t>
-      </w:r>
-    </w:p>
-    <w:p>
-      <w:pPr>
-        <w:shd w:val="clear" w:color="auto" w:fill="FFFFFF"/>
-        <w:spacing w:after="0" w:line="360" w:lineRule="auto"/>
-        <w:jc w:val="both"/>
-        <w:textAlignment w:val="baseline"/>
-        <w:rPr>
-          <w:rFonts w:ascii="Times New Roman" w:hAnsi="Times New Roman" w:cs="Times New Roman"/>
-          <w:sz w:val="28"/>
-          <w:szCs w:val="28"/>
-        </w:rPr>
-      </w:pPr>
-      <w:proofErr w:type="spellStart"/>
-      <w:r>
-        <w:rPr>
-          <w:rFonts w:ascii="Times New Roman" w:hAnsi="Times New Roman" w:cs="Times New Roman"/>
-          <w:sz w:val="28"/>
-          <w:szCs w:val="28"/>
-        </w:rPr>
-        <w:t>М</w:t>
-      </w:r>
-      <w:r>
-        <w:rPr>
-          <w:rFonts w:ascii="Times New Roman" w:hAnsi="Times New Roman" w:cs="Times New Roman"/>
-          <w:sz w:val="28"/>
-          <w:szCs w:val="28"/>
-        </w:rPr>
-        <w:t>едиаконвертер</w:t>
-      </w:r>
-      <w:proofErr w:type="spellEnd"/>
-      <w:r>
-        <w:rPr>
-          <w:rFonts w:ascii="Times New Roman" w:hAnsi="Times New Roman" w:cs="Times New Roman"/>
-          <w:sz w:val="28"/>
-          <w:szCs w:val="28"/>
-        </w:rPr>
-        <w:t xml:space="preserve"> </w:t>
-      </w:r>
-    </w:p>
-    <w:p>
-      <w:pPr>
-        <w:shd w:val="clear" w:color="auto" w:fill="FFFFFF"/>
-        <w:spacing w:after="0" w:line="360" w:lineRule="auto"/>
-        <w:jc w:val="both"/>
-        <w:textAlignment w:val="baseline"/>
-        <w:rPr>
-          <w:rFonts w:ascii="Times New Roman" w:hAnsi="Times New Roman" w:cs="Times New Roman"/>
-          <w:sz w:val="28"/>
-          <w:szCs w:val="28"/>
-        </w:rPr>
-      </w:pPr>
-      <w:r>
-        <w:rPr>
-          <w:rFonts w:ascii="Times New Roman" w:hAnsi="Times New Roman" w:cs="Times New Roman"/>
-          <w:sz w:val="28"/>
-          <w:szCs w:val="28"/>
-        </w:rPr>
-        <w:t>— прибор, как правило, с двумя портами, обычно используемый для преобразования среды передачи данных (</w:t>
-      </w:r>
-      <w:proofErr w:type="spellStart"/>
-      <w:r>
-        <w:rPr>
-          <w:rFonts w:ascii="Times New Roman" w:hAnsi="Times New Roman" w:cs="Times New Roman"/>
-          <w:sz w:val="28"/>
-          <w:szCs w:val="28"/>
-        </w:rPr>
-        <w:t>коаксиал-витая</w:t>
-      </w:r>
-      <w:proofErr w:type="spellEnd"/>
-      <w:r>
-        <w:rPr>
-          <w:rFonts w:ascii="Times New Roman" w:hAnsi="Times New Roman" w:cs="Times New Roman"/>
-          <w:sz w:val="28"/>
-          <w:szCs w:val="28"/>
-        </w:rPr>
-        <w:t xml:space="preserve"> пара, витая пара-оптоволокно);</w:t>
-      </w:r>
-    </w:p>
-    <w:p>
-      <w:pPr>
-        <w:shd w:val="clear" w:color="auto" w:fill="FFFFFF"/>
-        <w:spacing w:after="0" w:line="360" w:lineRule="auto"/>
-        <w:jc w:val="both"/>
-        <w:textAlignment w:val="baseline"/>
-        <w:rPr>
-          <w:rFonts w:ascii="Times New Roman" w:hAnsi="Times New Roman" w:cs="Times New Roman"/>
-          <w:sz w:val="28"/>
-          <w:szCs w:val="28"/>
-        </w:rPr>
-      </w:pPr>
-      <w:r>
-        <w:rPr>
-          <w:rFonts w:ascii="Times New Roman" w:hAnsi="Times New Roman" w:cs="Times New Roman"/>
-          <w:sz w:val="28"/>
-          <w:szCs w:val="28"/>
-        </w:rPr>
-        <w:t>С</w:t>
-      </w:r>
-      <w:r>
-        <w:rPr>
-          <w:rFonts w:ascii="Times New Roman" w:hAnsi="Times New Roman" w:cs="Times New Roman"/>
-          <w:sz w:val="28"/>
-          <w:szCs w:val="28"/>
-        </w:rPr>
-        <w:t>етевой трансивер</w:t>
-      </w:r>
-    </w:p>
-    <w:p>
-      <w:pPr>
-        <w:shd w:val="clear" w:color="auto" w:fill="FFFFFF"/>
-        <w:spacing w:after="0" w:line="360" w:lineRule="auto"/>
-        <w:jc w:val="both"/>
-        <w:textAlignment w:val="baseline"/>
-        <w:rPr>
-          <w:rFonts w:ascii="Times New Roman" w:hAnsi="Times New Roman" w:cs="Times New Roman"/>
-          <w:sz w:val="28"/>
-          <w:szCs w:val="28"/>
-        </w:rPr>
-      </w:pPr>
-      <w:r>
-        <w:rPr>
-          <w:rFonts w:ascii="Times New Roman" w:hAnsi="Times New Roman" w:cs="Times New Roman"/>
-          <w:sz w:val="28"/>
-          <w:szCs w:val="28"/>
-        </w:rPr>
-        <w:t xml:space="preserve"> — прибор, как правило, с двумя портами, обычно используемый для преобразования интерфейса передачи данных (RS232-V35, AUI-UTP).</w:t>
-      </w:r>
-    </w:p>
-    <w:p>
-      <w:pPr>
-        <w:jc w:val="center"/>
-        <w:rPr>
-          <w:rFonts w:ascii="Times New Roman" w:hAnsi="Times New Roman" w:cs="Times New Roman"/>
-          <w:b/>
-          <w:sz w:val="28"/>
-          <w:szCs w:val="28"/>
-        </w:rPr>
-      </w:pPr>
-      <w:r>
-        <w:rPr>
-          <w:rFonts w:ascii="Times New Roman" w:hAnsi="Times New Roman" w:cs="Times New Roman"/>
-          <w:b/>
-          <w:sz w:val="28"/>
-          <w:szCs w:val="28"/>
-        </w:rPr>
-        <w:t>Пассивное сетевое оборудование</w:t>
-      </w:r>
-    </w:p>
-    <w:p>
-      <w:pPr>
-        <w:shd w:val="clear" w:color="auto" w:fill="FFFFFF"/>
-        <w:spacing w:after="0" w:line="360" w:lineRule="auto"/>
-        <w:jc w:val="both"/>
-        <w:textAlignment w:val="baseline"/>
-        <w:rPr>
-          <w:rFonts w:ascii="Times New Roman" w:hAnsi="Times New Roman" w:cs="Times New Roman"/>
-          <w:sz w:val="28"/>
-          <w:szCs w:val="28"/>
-        </w:rPr>
-      </w:pPr>
-      <w:r>
-        <w:rPr>
-          <w:rFonts w:ascii="Times New Roman" w:hAnsi="Times New Roman" w:cs="Times New Roman"/>
-          <w:sz w:val="28"/>
-          <w:szCs w:val="28"/>
-        </w:rPr>
-        <w:t xml:space="preserve">ГОСТ Р 51513-99 определяет пассивное оборудование, как оборудование, не получающее питание от электрической сети или других источников, и выполняющее функции распределения или снижения уровня сигналов. Например, кабельная система: кабель (коаксиальный и витая пара), вилка/розетка (RG58, RJ45, RJ11, GG45), </w:t>
-      </w:r>
-      <w:proofErr w:type="spellStart"/>
-      <w:r>
-        <w:rPr>
-          <w:rFonts w:ascii="Times New Roman" w:hAnsi="Times New Roman" w:cs="Times New Roman"/>
-          <w:sz w:val="28"/>
-          <w:szCs w:val="28"/>
-        </w:rPr>
-        <w:t>патч-панель</w:t>
-      </w:r>
-      <w:proofErr w:type="spellEnd"/>
-      <w:r>
-        <w:rPr>
-          <w:rFonts w:ascii="Times New Roman" w:hAnsi="Times New Roman" w:cs="Times New Roman"/>
-          <w:sz w:val="28"/>
-          <w:szCs w:val="28"/>
-        </w:rPr>
-        <w:t xml:space="preserve">, </w:t>
-      </w:r>
-      <w:proofErr w:type="spellStart"/>
-      <w:r>
-        <w:rPr>
-          <w:rFonts w:ascii="Times New Roman" w:hAnsi="Times New Roman" w:cs="Times New Roman"/>
-          <w:sz w:val="28"/>
-          <w:szCs w:val="28"/>
-        </w:rPr>
-        <w:t>балун</w:t>
-      </w:r>
-      <w:proofErr w:type="spellEnd"/>
-      <w:r>
-        <w:rPr>
-          <w:rFonts w:ascii="Times New Roman" w:hAnsi="Times New Roman" w:cs="Times New Roman"/>
-          <w:sz w:val="28"/>
-          <w:szCs w:val="28"/>
-        </w:rPr>
-        <w:t xml:space="preserve"> для коаксиальных кабелей (RG-58) и т. д. Также, к пассивному оборудованию иногда относят оборудование трассы для кабелей: кабельные лотки, монтажные шкафы и стойки, телекоммуникационные шкафы.</w:t>
-      </w:r>
+        <w:t xml:space="preserve"> все же обнаружились, программа откатывается на дальнейшую доработку.</w:t>
+      </w:r>
+    </w:p>
+    <w:p>
+      <w:pPr>
+        <w:rPr>
+          <w:rFonts w:ascii="Times New Roman" w:hAnsi="Times New Roman" w:cs="Times New Roman"/>
+          <w:sz w:val="28"/>
+          <w:szCs w:val="28"/>
+          <w:lang w:val="en-US"/>
+        </w:rPr>
+      </w:pPr>
     </w:p>
     <w:sectPr>
       <w:pgSz w:w="11906" w:h="16838"/>
@@ -1435,6 +2381,304 @@
 <file path=word/numbering.xml><?xml version="1.0" encoding="utf-8"?>
 <w:numbering xmlns:ve="http://schemas.openxmlformats.org/markup-compatibility/2006" xmlns:o="urn:schemas-microsoft-com:office:office" xmlns:r="http://schemas.openxmlformats.org/officeDocument/2006/relationships" xmlns:m="http://schemas.openxmlformats.org/officeDocument/2006/math" xmlns:v="urn:schemas-microsoft-com:vml" xmlns:wp="http://schemas.openxmlformats.org/drawingml/2006/wordprocessingDrawing" xmlns:w10="urn:schemas-microsoft-com:office:word" xmlns:w="http://schemas.openxmlformats.org/wordprocessingml/2006/main" xmlns:wne="http://schemas.microsoft.com/office/word/2006/wordml">
   <w:abstractNum w:abstractNumId="0">
+    <w:nsid w:val="04526A93"/>
+    <w:multiLevelType w:val="multilevel"/>
+    <w:tmpl w:val="CB2CE65A"/>
+    <w:lvl w:ilvl="0">
+      <w:start w:val="1"/>
+      <w:numFmt w:val="bullet"/>
+      <w:lvlText w:val=""/>
+      <w:lvlJc w:val="left"/>
+      <w:pPr>
+        <w:tabs>
+          <w:tab w:val="num" w:pos="720"/>
+        </w:tabs>
+        <w:ind w:left="720" w:hanging="360"/>
+      </w:pPr>
+      <w:rPr>
+        <w:rFonts w:ascii="Wingdings" w:hAnsi="Wingdings" w:hint="default"/>
+        <w:sz w:val="20"/>
+      </w:rPr>
+    </w:lvl>
+    <w:lvl w:ilvl="1" w:tentative="1">
+      <w:start w:val="1"/>
+      <w:numFmt w:val="bullet"/>
+      <w:lvlText w:val=""/>
+      <w:lvlJc w:val="left"/>
+      <w:pPr>
+        <w:tabs>
+          <w:tab w:val="num" w:pos="1440"/>
+        </w:tabs>
+        <w:ind w:left="1440" w:hanging="360"/>
+      </w:pPr>
+      <w:rPr>
+        <w:rFonts w:ascii="Wingdings" w:hAnsi="Wingdings" w:hint="default"/>
+        <w:sz w:val="20"/>
+      </w:rPr>
+    </w:lvl>
+    <w:lvl w:ilvl="2" w:tentative="1">
+      <w:start w:val="1"/>
+      <w:numFmt w:val="bullet"/>
+      <w:lvlText w:val=""/>
+      <w:lvlJc w:val="left"/>
+      <w:pPr>
+        <w:tabs>
+          <w:tab w:val="num" w:pos="2160"/>
+        </w:tabs>
+        <w:ind w:left="2160" w:hanging="360"/>
+      </w:pPr>
+      <w:rPr>
+        <w:rFonts w:ascii="Wingdings" w:hAnsi="Wingdings" w:hint="default"/>
+        <w:sz w:val="20"/>
+      </w:rPr>
+    </w:lvl>
+    <w:lvl w:ilvl="3" w:tentative="1">
+      <w:start w:val="1"/>
+      <w:numFmt w:val="bullet"/>
+      <w:lvlText w:val=""/>
+      <w:lvlJc w:val="left"/>
+      <w:pPr>
+        <w:tabs>
+          <w:tab w:val="num" w:pos="2880"/>
+        </w:tabs>
+        <w:ind w:left="2880" w:hanging="360"/>
+      </w:pPr>
+      <w:rPr>
+        <w:rFonts w:ascii="Wingdings" w:hAnsi="Wingdings" w:hint="default"/>
+        <w:sz w:val="20"/>
+      </w:rPr>
+    </w:lvl>
+    <w:lvl w:ilvl="4" w:tentative="1">
+      <w:start w:val="1"/>
+      <w:numFmt w:val="bullet"/>
+      <w:lvlText w:val=""/>
+      <w:lvlJc w:val="left"/>
+      <w:pPr>
+        <w:tabs>
+          <w:tab w:val="num" w:pos="3600"/>
+        </w:tabs>
+        <w:ind w:left="3600" w:hanging="360"/>
+      </w:pPr>
+      <w:rPr>
+        <w:rFonts w:ascii="Wingdings" w:hAnsi="Wingdings" w:hint="default"/>
+        <w:sz w:val="20"/>
+      </w:rPr>
+    </w:lvl>
+    <w:lvl w:ilvl="5" w:tentative="1">
+      <w:start w:val="1"/>
+      <w:numFmt w:val="bullet"/>
+      <w:lvlText w:val=""/>
+      <w:lvlJc w:val="left"/>
+      <w:pPr>
+        <w:tabs>
+          <w:tab w:val="num" w:pos="4320"/>
+        </w:tabs>
+        <w:ind w:left="4320" w:hanging="360"/>
+      </w:pPr>
+      <w:rPr>
+        <w:rFonts w:ascii="Wingdings" w:hAnsi="Wingdings" w:hint="default"/>
+        <w:sz w:val="20"/>
+      </w:rPr>
+    </w:lvl>
+    <w:lvl w:ilvl="6" w:tentative="1">
+      <w:start w:val="1"/>
+      <w:numFmt w:val="bullet"/>
+      <w:lvlText w:val=""/>
+      <w:lvlJc w:val="left"/>
+      <w:pPr>
+        <w:tabs>
+          <w:tab w:val="num" w:pos="5040"/>
+        </w:tabs>
+        <w:ind w:left="5040" w:hanging="360"/>
+      </w:pPr>
+      <w:rPr>
+        <w:rFonts w:ascii="Wingdings" w:hAnsi="Wingdings" w:hint="default"/>
+        <w:sz w:val="20"/>
+      </w:rPr>
+    </w:lvl>
+    <w:lvl w:ilvl="7" w:tentative="1">
+      <w:start w:val="1"/>
+      <w:numFmt w:val="bullet"/>
+      <w:lvlText w:val=""/>
+      <w:lvlJc w:val="left"/>
+      <w:pPr>
+        <w:tabs>
+          <w:tab w:val="num" w:pos="5760"/>
+        </w:tabs>
+        <w:ind w:left="5760" w:hanging="360"/>
+      </w:pPr>
+      <w:rPr>
+        <w:rFonts w:ascii="Wingdings" w:hAnsi="Wingdings" w:hint="default"/>
+        <w:sz w:val="20"/>
+      </w:rPr>
+    </w:lvl>
+    <w:lvl w:ilvl="8" w:tentative="1">
+      <w:start w:val="1"/>
+      <w:numFmt w:val="bullet"/>
+      <w:lvlText w:val=""/>
+      <w:lvlJc w:val="left"/>
+      <w:pPr>
+        <w:tabs>
+          <w:tab w:val="num" w:pos="6480"/>
+        </w:tabs>
+        <w:ind w:left="6480" w:hanging="360"/>
+      </w:pPr>
+      <w:rPr>
+        <w:rFonts w:ascii="Wingdings" w:hAnsi="Wingdings" w:hint="default"/>
+        <w:sz w:val="20"/>
+      </w:rPr>
+    </w:lvl>
+  </w:abstractNum>
+  <w:abstractNum w:abstractNumId="1">
+    <w:nsid w:val="0F4036A0"/>
+    <w:multiLevelType w:val="multilevel"/>
+    <w:tmpl w:val="D160DF6C"/>
+    <w:lvl w:ilvl="0">
+      <w:start w:val="1"/>
+      <w:numFmt w:val="bullet"/>
+      <w:lvlText w:val=""/>
+      <w:lvlJc w:val="left"/>
+      <w:pPr>
+        <w:tabs>
+          <w:tab w:val="num" w:pos="720"/>
+        </w:tabs>
+        <w:ind w:left="720" w:hanging="360"/>
+      </w:pPr>
+      <w:rPr>
+        <w:rFonts w:ascii="Wingdings" w:hAnsi="Wingdings" w:hint="default"/>
+        <w:sz w:val="20"/>
+      </w:rPr>
+    </w:lvl>
+    <w:lvl w:ilvl="1" w:tentative="1">
+      <w:start w:val="1"/>
+      <w:numFmt w:val="bullet"/>
+      <w:lvlText w:val=""/>
+      <w:lvlJc w:val="left"/>
+      <w:pPr>
+        <w:tabs>
+          <w:tab w:val="num" w:pos="1440"/>
+        </w:tabs>
+        <w:ind w:left="1440" w:hanging="360"/>
+      </w:pPr>
+      <w:rPr>
+        <w:rFonts w:ascii="Wingdings" w:hAnsi="Wingdings" w:hint="default"/>
+        <w:sz w:val="20"/>
+      </w:rPr>
+    </w:lvl>
+    <w:lvl w:ilvl="2" w:tentative="1">
+      <w:start w:val="1"/>
+      <w:numFmt w:val="bullet"/>
+      <w:lvlText w:val=""/>
+      <w:lvlJc w:val="left"/>
+      <w:pPr>
+        <w:tabs>
+          <w:tab w:val="num" w:pos="2160"/>
+        </w:tabs>
+        <w:ind w:left="2160" w:hanging="360"/>
+      </w:pPr>
+      <w:rPr>
+        <w:rFonts w:ascii="Wingdings" w:hAnsi="Wingdings" w:hint="default"/>
+        <w:sz w:val="20"/>
+      </w:rPr>
+    </w:lvl>
+    <w:lvl w:ilvl="3" w:tentative="1">
+      <w:start w:val="1"/>
+      <w:numFmt w:val="bullet"/>
+      <w:lvlText w:val=""/>
+      <w:lvlJc w:val="left"/>
+      <w:pPr>
+        <w:tabs>
+          <w:tab w:val="num" w:pos="2880"/>
+        </w:tabs>
+        <w:ind w:left="2880" w:hanging="360"/>
+      </w:pPr>
+      <w:rPr>
+        <w:rFonts w:ascii="Wingdings" w:hAnsi="Wingdings" w:hint="default"/>
+        <w:sz w:val="20"/>
+      </w:rPr>
+    </w:lvl>
+    <w:lvl w:ilvl="4" w:tentative="1">
+      <w:start w:val="1"/>
+      <w:numFmt w:val="bullet"/>
+      <w:lvlText w:val=""/>
+      <w:lvlJc w:val="left"/>
+      <w:pPr>
+        <w:tabs>
+          <w:tab w:val="num" w:pos="3600"/>
+        </w:tabs>
+        <w:ind w:left="3600" w:hanging="360"/>
+      </w:pPr>
+      <w:rPr>
+        <w:rFonts w:ascii="Wingdings" w:hAnsi="Wingdings" w:hint="default"/>
+        <w:sz w:val="20"/>
+      </w:rPr>
+    </w:lvl>
+    <w:lvl w:ilvl="5" w:tentative="1">
+      <w:start w:val="1"/>
+      <w:numFmt w:val="bullet"/>
+      <w:lvlText w:val=""/>
+      <w:lvlJc w:val="left"/>
+      <w:pPr>
+        <w:tabs>
+          <w:tab w:val="num" w:pos="4320"/>
+        </w:tabs>
+        <w:ind w:left="4320" w:hanging="360"/>
+      </w:pPr>
+      <w:rPr>
+        <w:rFonts w:ascii="Wingdings" w:hAnsi="Wingdings" w:hint="default"/>
+        <w:sz w:val="20"/>
+      </w:rPr>
+    </w:lvl>
+    <w:lvl w:ilvl="6" w:tentative="1">
+      <w:start w:val="1"/>
+      <w:numFmt w:val="bullet"/>
+      <w:lvlText w:val=""/>
+      <w:lvlJc w:val="left"/>
+      <w:pPr>
+        <w:tabs>
+          <w:tab w:val="num" w:pos="5040"/>
+        </w:tabs>
+        <w:ind w:left="5040" w:hanging="360"/>
+      </w:pPr>
+      <w:rPr>
+        <w:rFonts w:ascii="Wingdings" w:hAnsi="Wingdings" w:hint="default"/>
+        <w:sz w:val="20"/>
+      </w:rPr>
+    </w:lvl>
+    <w:lvl w:ilvl="7" w:tentative="1">
+      <w:start w:val="1"/>
+      <w:numFmt w:val="bullet"/>
+      <w:lvlText w:val=""/>
+      <w:lvlJc w:val="left"/>
+      <w:pPr>
+        <w:tabs>
+          <w:tab w:val="num" w:pos="5760"/>
+        </w:tabs>
+        <w:ind w:left="5760" w:hanging="360"/>
+      </w:pPr>
+      <w:rPr>
+        <w:rFonts w:ascii="Wingdings" w:hAnsi="Wingdings" w:hint="default"/>
+        <w:sz w:val="20"/>
+      </w:rPr>
+    </w:lvl>
+    <w:lvl w:ilvl="8" w:tentative="1">
+      <w:start w:val="1"/>
+      <w:numFmt w:val="bullet"/>
+      <w:lvlText w:val=""/>
+      <w:lvlJc w:val="left"/>
+      <w:pPr>
+        <w:tabs>
+          <w:tab w:val="num" w:pos="6480"/>
+        </w:tabs>
+        <w:ind w:left="6480" w:hanging="360"/>
+      </w:pPr>
+      <w:rPr>
+        <w:rFonts w:ascii="Wingdings" w:hAnsi="Wingdings" w:hint="default"/>
+        <w:sz w:val="20"/>
+      </w:rPr>
+    </w:lvl>
+  </w:abstractNum>
+  <w:abstractNum w:abstractNumId="2">
     <w:nsid w:val="2044178E"/>
     <w:multiLevelType w:val="multilevel"/>
     <w:tmpl w:val="4482891A"/>
@@ -1583,8 +2827,926 @@
       </w:rPr>
     </w:lvl>
   </w:abstractNum>
+  <w:abstractNum w:abstractNumId="3">
+    <w:nsid w:val="225F6105"/>
+    <w:multiLevelType w:val="multilevel"/>
+    <w:tmpl w:val="731A10FA"/>
+    <w:lvl w:ilvl="0">
+      <w:start w:val="1"/>
+      <w:numFmt w:val="bullet"/>
+      <w:lvlText w:val=""/>
+      <w:lvlJc w:val="left"/>
+      <w:pPr>
+        <w:tabs>
+          <w:tab w:val="num" w:pos="720"/>
+        </w:tabs>
+        <w:ind w:left="720" w:hanging="360"/>
+      </w:pPr>
+      <w:rPr>
+        <w:rFonts w:ascii="Wingdings" w:hAnsi="Wingdings" w:hint="default"/>
+        <w:sz w:val="20"/>
+      </w:rPr>
+    </w:lvl>
+    <w:lvl w:ilvl="1" w:tentative="1">
+      <w:start w:val="1"/>
+      <w:numFmt w:val="bullet"/>
+      <w:lvlText w:val=""/>
+      <w:lvlJc w:val="left"/>
+      <w:pPr>
+        <w:tabs>
+          <w:tab w:val="num" w:pos="1440"/>
+        </w:tabs>
+        <w:ind w:left="1440" w:hanging="360"/>
+      </w:pPr>
+      <w:rPr>
+        <w:rFonts w:ascii="Wingdings" w:hAnsi="Wingdings" w:hint="default"/>
+        <w:sz w:val="20"/>
+      </w:rPr>
+    </w:lvl>
+    <w:lvl w:ilvl="2" w:tentative="1">
+      <w:start w:val="1"/>
+      <w:numFmt w:val="bullet"/>
+      <w:lvlText w:val=""/>
+      <w:lvlJc w:val="left"/>
+      <w:pPr>
+        <w:tabs>
+          <w:tab w:val="num" w:pos="2160"/>
+        </w:tabs>
+        <w:ind w:left="2160" w:hanging="360"/>
+      </w:pPr>
+      <w:rPr>
+        <w:rFonts w:ascii="Wingdings" w:hAnsi="Wingdings" w:hint="default"/>
+        <w:sz w:val="20"/>
+      </w:rPr>
+    </w:lvl>
+    <w:lvl w:ilvl="3" w:tentative="1">
+      <w:start w:val="1"/>
+      <w:numFmt w:val="bullet"/>
+      <w:lvlText w:val=""/>
+      <w:lvlJc w:val="left"/>
+      <w:pPr>
+        <w:tabs>
+          <w:tab w:val="num" w:pos="2880"/>
+        </w:tabs>
+        <w:ind w:left="2880" w:hanging="360"/>
+      </w:pPr>
+      <w:rPr>
+        <w:rFonts w:ascii="Wingdings" w:hAnsi="Wingdings" w:hint="default"/>
+        <w:sz w:val="20"/>
+      </w:rPr>
+    </w:lvl>
+    <w:lvl w:ilvl="4" w:tentative="1">
+      <w:start w:val="1"/>
+      <w:numFmt w:val="bullet"/>
+      <w:lvlText w:val=""/>
+      <w:lvlJc w:val="left"/>
+      <w:pPr>
+        <w:tabs>
+          <w:tab w:val="num" w:pos="3600"/>
+        </w:tabs>
+        <w:ind w:left="3600" w:hanging="360"/>
+      </w:pPr>
+      <w:rPr>
+        <w:rFonts w:ascii="Wingdings" w:hAnsi="Wingdings" w:hint="default"/>
+        <w:sz w:val="20"/>
+      </w:rPr>
+    </w:lvl>
+    <w:lvl w:ilvl="5" w:tentative="1">
+      <w:start w:val="1"/>
+      <w:numFmt w:val="bullet"/>
+      <w:lvlText w:val=""/>
+      <w:lvlJc w:val="left"/>
+      <w:pPr>
+        <w:tabs>
+          <w:tab w:val="num" w:pos="4320"/>
+        </w:tabs>
+        <w:ind w:left="4320" w:hanging="360"/>
+      </w:pPr>
+      <w:rPr>
+        <w:rFonts w:ascii="Wingdings" w:hAnsi="Wingdings" w:hint="default"/>
+        <w:sz w:val="20"/>
+      </w:rPr>
+    </w:lvl>
+    <w:lvl w:ilvl="6" w:tentative="1">
+      <w:start w:val="1"/>
+      <w:numFmt w:val="bullet"/>
+      <w:lvlText w:val=""/>
+      <w:lvlJc w:val="left"/>
+      <w:pPr>
+        <w:tabs>
+          <w:tab w:val="num" w:pos="5040"/>
+        </w:tabs>
+        <w:ind w:left="5040" w:hanging="360"/>
+      </w:pPr>
+      <w:rPr>
+        <w:rFonts w:ascii="Wingdings" w:hAnsi="Wingdings" w:hint="default"/>
+        <w:sz w:val="20"/>
+      </w:rPr>
+    </w:lvl>
+    <w:lvl w:ilvl="7" w:tentative="1">
+      <w:start w:val="1"/>
+      <w:numFmt w:val="bullet"/>
+      <w:lvlText w:val=""/>
+      <w:lvlJc w:val="left"/>
+      <w:pPr>
+        <w:tabs>
+          <w:tab w:val="num" w:pos="5760"/>
+        </w:tabs>
+        <w:ind w:left="5760" w:hanging="360"/>
+      </w:pPr>
+      <w:rPr>
+        <w:rFonts w:ascii="Wingdings" w:hAnsi="Wingdings" w:hint="default"/>
+        <w:sz w:val="20"/>
+      </w:rPr>
+    </w:lvl>
+    <w:lvl w:ilvl="8" w:tentative="1">
+      <w:start w:val="1"/>
+      <w:numFmt w:val="bullet"/>
+      <w:lvlText w:val=""/>
+      <w:lvlJc w:val="left"/>
+      <w:pPr>
+        <w:tabs>
+          <w:tab w:val="num" w:pos="6480"/>
+        </w:tabs>
+        <w:ind w:left="6480" w:hanging="360"/>
+      </w:pPr>
+      <w:rPr>
+        <w:rFonts w:ascii="Wingdings" w:hAnsi="Wingdings" w:hint="default"/>
+        <w:sz w:val="20"/>
+      </w:rPr>
+    </w:lvl>
+  </w:abstractNum>
+  <w:abstractNum w:abstractNumId="4">
+    <w:nsid w:val="3AC83776"/>
+    <w:multiLevelType w:val="multilevel"/>
+    <w:tmpl w:val="F63E48A6"/>
+    <w:lvl w:ilvl="0">
+      <w:start w:val="1"/>
+      <w:numFmt w:val="bullet"/>
+      <w:lvlText w:val=""/>
+      <w:lvlJc w:val="left"/>
+      <w:pPr>
+        <w:tabs>
+          <w:tab w:val="num" w:pos="720"/>
+        </w:tabs>
+        <w:ind w:left="720" w:hanging="360"/>
+      </w:pPr>
+      <w:rPr>
+        <w:rFonts w:ascii="Wingdings" w:hAnsi="Wingdings" w:hint="default"/>
+        <w:sz w:val="20"/>
+      </w:rPr>
+    </w:lvl>
+    <w:lvl w:ilvl="1" w:tentative="1">
+      <w:start w:val="1"/>
+      <w:numFmt w:val="bullet"/>
+      <w:lvlText w:val=""/>
+      <w:lvlJc w:val="left"/>
+      <w:pPr>
+        <w:tabs>
+          <w:tab w:val="num" w:pos="1440"/>
+        </w:tabs>
+        <w:ind w:left="1440" w:hanging="360"/>
+      </w:pPr>
+      <w:rPr>
+        <w:rFonts w:ascii="Wingdings" w:hAnsi="Wingdings" w:hint="default"/>
+        <w:sz w:val="20"/>
+      </w:rPr>
+    </w:lvl>
+    <w:lvl w:ilvl="2" w:tentative="1">
+      <w:start w:val="1"/>
+      <w:numFmt w:val="bullet"/>
+      <w:lvlText w:val=""/>
+      <w:lvlJc w:val="left"/>
+      <w:pPr>
+        <w:tabs>
+          <w:tab w:val="num" w:pos="2160"/>
+        </w:tabs>
+        <w:ind w:left="2160" w:hanging="360"/>
+      </w:pPr>
+      <w:rPr>
+        <w:rFonts w:ascii="Wingdings" w:hAnsi="Wingdings" w:hint="default"/>
+        <w:sz w:val="20"/>
+      </w:rPr>
+    </w:lvl>
+    <w:lvl w:ilvl="3" w:tentative="1">
+      <w:start w:val="1"/>
+      <w:numFmt w:val="bullet"/>
+      <w:lvlText w:val=""/>
+      <w:lvlJc w:val="left"/>
+      <w:pPr>
+        <w:tabs>
+          <w:tab w:val="num" w:pos="2880"/>
+        </w:tabs>
+        <w:ind w:left="2880" w:hanging="360"/>
+      </w:pPr>
+      <w:rPr>
+        <w:rFonts w:ascii="Wingdings" w:hAnsi="Wingdings" w:hint="default"/>
+        <w:sz w:val="20"/>
+      </w:rPr>
+    </w:lvl>
+    <w:lvl w:ilvl="4" w:tentative="1">
+      <w:start w:val="1"/>
+      <w:numFmt w:val="bullet"/>
+      <w:lvlText w:val=""/>
+      <w:lvlJc w:val="left"/>
+      <w:pPr>
+        <w:tabs>
+          <w:tab w:val="num" w:pos="3600"/>
+        </w:tabs>
+        <w:ind w:left="3600" w:hanging="360"/>
+      </w:pPr>
+      <w:rPr>
+        <w:rFonts w:ascii="Wingdings" w:hAnsi="Wingdings" w:hint="default"/>
+        <w:sz w:val="20"/>
+      </w:rPr>
+    </w:lvl>
+    <w:lvl w:ilvl="5" w:tentative="1">
+      <w:start w:val="1"/>
+      <w:numFmt w:val="bullet"/>
+      <w:lvlText w:val=""/>
+      <w:lvlJc w:val="left"/>
+      <w:pPr>
+        <w:tabs>
+          <w:tab w:val="num" w:pos="4320"/>
+        </w:tabs>
+        <w:ind w:left="4320" w:hanging="360"/>
+      </w:pPr>
+      <w:rPr>
+        <w:rFonts w:ascii="Wingdings" w:hAnsi="Wingdings" w:hint="default"/>
+        <w:sz w:val="20"/>
+      </w:rPr>
+    </w:lvl>
+    <w:lvl w:ilvl="6" w:tentative="1">
+      <w:start w:val="1"/>
+      <w:numFmt w:val="bullet"/>
+      <w:lvlText w:val=""/>
+      <w:lvlJc w:val="left"/>
+      <w:pPr>
+        <w:tabs>
+          <w:tab w:val="num" w:pos="5040"/>
+        </w:tabs>
+        <w:ind w:left="5040" w:hanging="360"/>
+      </w:pPr>
+      <w:rPr>
+        <w:rFonts w:ascii="Wingdings" w:hAnsi="Wingdings" w:hint="default"/>
+        <w:sz w:val="20"/>
+      </w:rPr>
+    </w:lvl>
+    <w:lvl w:ilvl="7" w:tentative="1">
+      <w:start w:val="1"/>
+      <w:numFmt w:val="bullet"/>
+      <w:lvlText w:val=""/>
+      <w:lvlJc w:val="left"/>
+      <w:pPr>
+        <w:tabs>
+          <w:tab w:val="num" w:pos="5760"/>
+        </w:tabs>
+        <w:ind w:left="5760" w:hanging="360"/>
+      </w:pPr>
+      <w:rPr>
+        <w:rFonts w:ascii="Wingdings" w:hAnsi="Wingdings" w:hint="default"/>
+        <w:sz w:val="20"/>
+      </w:rPr>
+    </w:lvl>
+    <w:lvl w:ilvl="8" w:tentative="1">
+      <w:start w:val="1"/>
+      <w:numFmt w:val="bullet"/>
+      <w:lvlText w:val=""/>
+      <w:lvlJc w:val="left"/>
+      <w:pPr>
+        <w:tabs>
+          <w:tab w:val="num" w:pos="6480"/>
+        </w:tabs>
+        <w:ind w:left="6480" w:hanging="360"/>
+      </w:pPr>
+      <w:rPr>
+        <w:rFonts w:ascii="Wingdings" w:hAnsi="Wingdings" w:hint="default"/>
+        <w:sz w:val="20"/>
+      </w:rPr>
+    </w:lvl>
+  </w:abstractNum>
+  <w:abstractNum w:abstractNumId="5">
+    <w:nsid w:val="50244C07"/>
+    <w:multiLevelType w:val="multilevel"/>
+    <w:tmpl w:val="F63E48A6"/>
+    <w:lvl w:ilvl="0">
+      <w:start w:val="1"/>
+      <w:numFmt w:val="bullet"/>
+      <w:lvlText w:val=""/>
+      <w:lvlJc w:val="left"/>
+      <w:pPr>
+        <w:tabs>
+          <w:tab w:val="num" w:pos="720"/>
+        </w:tabs>
+        <w:ind w:left="720" w:hanging="360"/>
+      </w:pPr>
+      <w:rPr>
+        <w:rFonts w:ascii="Wingdings" w:hAnsi="Wingdings" w:hint="default"/>
+        <w:sz w:val="20"/>
+      </w:rPr>
+    </w:lvl>
+    <w:lvl w:ilvl="1" w:tentative="1">
+      <w:start w:val="1"/>
+      <w:numFmt w:val="bullet"/>
+      <w:lvlText w:val=""/>
+      <w:lvlJc w:val="left"/>
+      <w:pPr>
+        <w:tabs>
+          <w:tab w:val="num" w:pos="1440"/>
+        </w:tabs>
+        <w:ind w:left="1440" w:hanging="360"/>
+      </w:pPr>
+      <w:rPr>
+        <w:rFonts w:ascii="Wingdings" w:hAnsi="Wingdings" w:hint="default"/>
+        <w:sz w:val="20"/>
+      </w:rPr>
+    </w:lvl>
+    <w:lvl w:ilvl="2" w:tentative="1">
+      <w:start w:val="1"/>
+      <w:numFmt w:val="bullet"/>
+      <w:lvlText w:val=""/>
+      <w:lvlJc w:val="left"/>
+      <w:pPr>
+        <w:tabs>
+          <w:tab w:val="num" w:pos="2160"/>
+        </w:tabs>
+        <w:ind w:left="2160" w:hanging="360"/>
+      </w:pPr>
+      <w:rPr>
+        <w:rFonts w:ascii="Wingdings" w:hAnsi="Wingdings" w:hint="default"/>
+        <w:sz w:val="20"/>
+      </w:rPr>
+    </w:lvl>
+    <w:lvl w:ilvl="3" w:tentative="1">
+      <w:start w:val="1"/>
+      <w:numFmt w:val="bullet"/>
+      <w:lvlText w:val=""/>
+      <w:lvlJc w:val="left"/>
+      <w:pPr>
+        <w:tabs>
+          <w:tab w:val="num" w:pos="2880"/>
+        </w:tabs>
+        <w:ind w:left="2880" w:hanging="360"/>
+      </w:pPr>
+      <w:rPr>
+        <w:rFonts w:ascii="Wingdings" w:hAnsi="Wingdings" w:hint="default"/>
+        <w:sz w:val="20"/>
+      </w:rPr>
+    </w:lvl>
+    <w:lvl w:ilvl="4" w:tentative="1">
+      <w:start w:val="1"/>
+      <w:numFmt w:val="bullet"/>
+      <w:lvlText w:val=""/>
+      <w:lvlJc w:val="left"/>
+      <w:pPr>
+        <w:tabs>
+          <w:tab w:val="num" w:pos="3600"/>
+        </w:tabs>
+        <w:ind w:left="3600" w:hanging="360"/>
+      </w:pPr>
+      <w:rPr>
+        <w:rFonts w:ascii="Wingdings" w:hAnsi="Wingdings" w:hint="default"/>
+        <w:sz w:val="20"/>
+      </w:rPr>
+    </w:lvl>
+    <w:lvl w:ilvl="5" w:tentative="1">
+      <w:start w:val="1"/>
+      <w:numFmt w:val="bullet"/>
+      <w:lvlText w:val=""/>
+      <w:lvlJc w:val="left"/>
+      <w:pPr>
+        <w:tabs>
+          <w:tab w:val="num" w:pos="4320"/>
+        </w:tabs>
+        <w:ind w:left="4320" w:hanging="360"/>
+      </w:pPr>
+      <w:rPr>
+        <w:rFonts w:ascii="Wingdings" w:hAnsi="Wingdings" w:hint="default"/>
+        <w:sz w:val="20"/>
+      </w:rPr>
+    </w:lvl>
+    <w:lvl w:ilvl="6" w:tentative="1">
+      <w:start w:val="1"/>
+      <w:numFmt w:val="bullet"/>
+      <w:lvlText w:val=""/>
+      <w:lvlJc w:val="left"/>
+      <w:pPr>
+        <w:tabs>
+          <w:tab w:val="num" w:pos="5040"/>
+        </w:tabs>
+        <w:ind w:left="5040" w:hanging="360"/>
+      </w:pPr>
+      <w:rPr>
+        <w:rFonts w:ascii="Wingdings" w:hAnsi="Wingdings" w:hint="default"/>
+        <w:sz w:val="20"/>
+      </w:rPr>
+    </w:lvl>
+    <w:lvl w:ilvl="7" w:tentative="1">
+      <w:start w:val="1"/>
+      <w:numFmt w:val="bullet"/>
+      <w:lvlText w:val=""/>
+      <w:lvlJc w:val="left"/>
+      <w:pPr>
+        <w:tabs>
+          <w:tab w:val="num" w:pos="5760"/>
+        </w:tabs>
+        <w:ind w:left="5760" w:hanging="360"/>
+      </w:pPr>
+      <w:rPr>
+        <w:rFonts w:ascii="Wingdings" w:hAnsi="Wingdings" w:hint="default"/>
+        <w:sz w:val="20"/>
+      </w:rPr>
+    </w:lvl>
+    <w:lvl w:ilvl="8" w:tentative="1">
+      <w:start w:val="1"/>
+      <w:numFmt w:val="bullet"/>
+      <w:lvlText w:val=""/>
+      <w:lvlJc w:val="left"/>
+      <w:pPr>
+        <w:tabs>
+          <w:tab w:val="num" w:pos="6480"/>
+        </w:tabs>
+        <w:ind w:left="6480" w:hanging="360"/>
+      </w:pPr>
+      <w:rPr>
+        <w:rFonts w:ascii="Wingdings" w:hAnsi="Wingdings" w:hint="default"/>
+        <w:sz w:val="20"/>
+      </w:rPr>
+    </w:lvl>
+  </w:abstractNum>
+  <w:abstractNum w:abstractNumId="6">
+    <w:nsid w:val="67254D9B"/>
+    <w:multiLevelType w:val="multilevel"/>
+    <w:tmpl w:val="F63E48A6"/>
+    <w:lvl w:ilvl="0">
+      <w:start w:val="1"/>
+      <w:numFmt w:val="bullet"/>
+      <w:lvlText w:val=""/>
+      <w:lvlJc w:val="left"/>
+      <w:pPr>
+        <w:tabs>
+          <w:tab w:val="num" w:pos="720"/>
+        </w:tabs>
+        <w:ind w:left="720" w:hanging="360"/>
+      </w:pPr>
+      <w:rPr>
+        <w:rFonts w:ascii="Wingdings" w:hAnsi="Wingdings" w:hint="default"/>
+        <w:sz w:val="20"/>
+      </w:rPr>
+    </w:lvl>
+    <w:lvl w:ilvl="1" w:tentative="1">
+      <w:start w:val="1"/>
+      <w:numFmt w:val="bullet"/>
+      <w:lvlText w:val=""/>
+      <w:lvlJc w:val="left"/>
+      <w:pPr>
+        <w:tabs>
+          <w:tab w:val="num" w:pos="1440"/>
+        </w:tabs>
+        <w:ind w:left="1440" w:hanging="360"/>
+      </w:pPr>
+      <w:rPr>
+        <w:rFonts w:ascii="Wingdings" w:hAnsi="Wingdings" w:hint="default"/>
+        <w:sz w:val="20"/>
+      </w:rPr>
+    </w:lvl>
+    <w:lvl w:ilvl="2" w:tentative="1">
+      <w:start w:val="1"/>
+      <w:numFmt w:val="bullet"/>
+      <w:lvlText w:val=""/>
+      <w:lvlJc w:val="left"/>
+      <w:pPr>
+        <w:tabs>
+          <w:tab w:val="num" w:pos="2160"/>
+        </w:tabs>
+        <w:ind w:left="2160" w:hanging="360"/>
+      </w:pPr>
+      <w:rPr>
+        <w:rFonts w:ascii="Wingdings" w:hAnsi="Wingdings" w:hint="default"/>
+        <w:sz w:val="20"/>
+      </w:rPr>
+    </w:lvl>
+    <w:lvl w:ilvl="3" w:tentative="1">
+      <w:start w:val="1"/>
+      <w:numFmt w:val="bullet"/>
+      <w:lvlText w:val=""/>
+      <w:lvlJc w:val="left"/>
+      <w:pPr>
+        <w:tabs>
+          <w:tab w:val="num" w:pos="2880"/>
+        </w:tabs>
+        <w:ind w:left="2880" w:hanging="360"/>
+      </w:pPr>
+      <w:rPr>
+        <w:rFonts w:ascii="Wingdings" w:hAnsi="Wingdings" w:hint="default"/>
+        <w:sz w:val="20"/>
+      </w:rPr>
+    </w:lvl>
+    <w:lvl w:ilvl="4" w:tentative="1">
+      <w:start w:val="1"/>
+      <w:numFmt w:val="bullet"/>
+      <w:lvlText w:val=""/>
+      <w:lvlJc w:val="left"/>
+      <w:pPr>
+        <w:tabs>
+          <w:tab w:val="num" w:pos="3600"/>
+        </w:tabs>
+        <w:ind w:left="3600" w:hanging="360"/>
+      </w:pPr>
+      <w:rPr>
+        <w:rFonts w:ascii="Wingdings" w:hAnsi="Wingdings" w:hint="default"/>
+        <w:sz w:val="20"/>
+      </w:rPr>
+    </w:lvl>
+    <w:lvl w:ilvl="5" w:tentative="1">
+      <w:start w:val="1"/>
+      <w:numFmt w:val="bullet"/>
+      <w:lvlText w:val=""/>
+      <w:lvlJc w:val="left"/>
+      <w:pPr>
+        <w:tabs>
+          <w:tab w:val="num" w:pos="4320"/>
+        </w:tabs>
+        <w:ind w:left="4320" w:hanging="360"/>
+      </w:pPr>
+      <w:rPr>
+        <w:rFonts w:ascii="Wingdings" w:hAnsi="Wingdings" w:hint="default"/>
+        <w:sz w:val="20"/>
+      </w:rPr>
+    </w:lvl>
+    <w:lvl w:ilvl="6" w:tentative="1">
+      <w:start w:val="1"/>
+      <w:numFmt w:val="bullet"/>
+      <w:lvlText w:val=""/>
+      <w:lvlJc w:val="left"/>
+      <w:pPr>
+        <w:tabs>
+          <w:tab w:val="num" w:pos="5040"/>
+        </w:tabs>
+        <w:ind w:left="5040" w:hanging="360"/>
+      </w:pPr>
+      <w:rPr>
+        <w:rFonts w:ascii="Wingdings" w:hAnsi="Wingdings" w:hint="default"/>
+        <w:sz w:val="20"/>
+      </w:rPr>
+    </w:lvl>
+    <w:lvl w:ilvl="7" w:tentative="1">
+      <w:start w:val="1"/>
+      <w:numFmt w:val="bullet"/>
+      <w:lvlText w:val=""/>
+      <w:lvlJc w:val="left"/>
+      <w:pPr>
+        <w:tabs>
+          <w:tab w:val="num" w:pos="5760"/>
+        </w:tabs>
+        <w:ind w:left="5760" w:hanging="360"/>
+      </w:pPr>
+      <w:rPr>
+        <w:rFonts w:ascii="Wingdings" w:hAnsi="Wingdings" w:hint="default"/>
+        <w:sz w:val="20"/>
+      </w:rPr>
+    </w:lvl>
+    <w:lvl w:ilvl="8" w:tentative="1">
+      <w:start w:val="1"/>
+      <w:numFmt w:val="bullet"/>
+      <w:lvlText w:val=""/>
+      <w:lvlJc w:val="left"/>
+      <w:pPr>
+        <w:tabs>
+          <w:tab w:val="num" w:pos="6480"/>
+        </w:tabs>
+        <w:ind w:left="6480" w:hanging="360"/>
+      </w:pPr>
+      <w:rPr>
+        <w:rFonts w:ascii="Wingdings" w:hAnsi="Wingdings" w:hint="default"/>
+        <w:sz w:val="20"/>
+      </w:rPr>
+    </w:lvl>
+  </w:abstractNum>
+  <w:abstractNum w:abstractNumId="7">
+    <w:nsid w:val="703A3549"/>
+    <w:multiLevelType w:val="multilevel"/>
+    <w:tmpl w:val="E4F8B5FA"/>
+    <w:lvl w:ilvl="0">
+      <w:start w:val="1"/>
+      <w:numFmt w:val="bullet"/>
+      <w:lvlText w:val=""/>
+      <w:lvlJc w:val="left"/>
+      <w:pPr>
+        <w:tabs>
+          <w:tab w:val="num" w:pos="720"/>
+        </w:tabs>
+        <w:ind w:left="720" w:hanging="360"/>
+      </w:pPr>
+      <w:rPr>
+        <w:rFonts w:ascii="Wingdings" w:hAnsi="Wingdings" w:hint="default"/>
+        <w:sz w:val="20"/>
+      </w:rPr>
+    </w:lvl>
+    <w:lvl w:ilvl="1" w:tentative="1">
+      <w:start w:val="1"/>
+      <w:numFmt w:val="bullet"/>
+      <w:lvlText w:val=""/>
+      <w:lvlJc w:val="left"/>
+      <w:pPr>
+        <w:tabs>
+          <w:tab w:val="num" w:pos="1440"/>
+        </w:tabs>
+        <w:ind w:left="1440" w:hanging="360"/>
+      </w:pPr>
+      <w:rPr>
+        <w:rFonts w:ascii="Wingdings" w:hAnsi="Wingdings" w:hint="default"/>
+        <w:sz w:val="20"/>
+      </w:rPr>
+    </w:lvl>
+    <w:lvl w:ilvl="2" w:tentative="1">
+      <w:start w:val="1"/>
+      <w:numFmt w:val="bullet"/>
+      <w:lvlText w:val=""/>
+      <w:lvlJc w:val="left"/>
+      <w:pPr>
+        <w:tabs>
+          <w:tab w:val="num" w:pos="2160"/>
+        </w:tabs>
+        <w:ind w:left="2160" w:hanging="360"/>
+      </w:pPr>
+      <w:rPr>
+        <w:rFonts w:ascii="Wingdings" w:hAnsi="Wingdings" w:hint="default"/>
+        <w:sz w:val="20"/>
+      </w:rPr>
+    </w:lvl>
+    <w:lvl w:ilvl="3" w:tentative="1">
+      <w:start w:val="1"/>
+      <w:numFmt w:val="bullet"/>
+      <w:lvlText w:val=""/>
+      <w:lvlJc w:val="left"/>
+      <w:pPr>
+        <w:tabs>
+          <w:tab w:val="num" w:pos="2880"/>
+        </w:tabs>
+        <w:ind w:left="2880" w:hanging="360"/>
+      </w:pPr>
+      <w:rPr>
+        <w:rFonts w:ascii="Wingdings" w:hAnsi="Wingdings" w:hint="default"/>
+        <w:sz w:val="20"/>
+      </w:rPr>
+    </w:lvl>
+    <w:lvl w:ilvl="4" w:tentative="1">
+      <w:start w:val="1"/>
+      <w:numFmt w:val="bullet"/>
+      <w:lvlText w:val=""/>
+      <w:lvlJc w:val="left"/>
+      <w:pPr>
+        <w:tabs>
+          <w:tab w:val="num" w:pos="3600"/>
+        </w:tabs>
+        <w:ind w:left="3600" w:hanging="360"/>
+      </w:pPr>
+      <w:rPr>
+        <w:rFonts w:ascii="Wingdings" w:hAnsi="Wingdings" w:hint="default"/>
+        <w:sz w:val="20"/>
+      </w:rPr>
+    </w:lvl>
+    <w:lvl w:ilvl="5" w:tentative="1">
+      <w:start w:val="1"/>
+      <w:numFmt w:val="bullet"/>
+      <w:lvlText w:val=""/>
+      <w:lvlJc w:val="left"/>
+      <w:pPr>
+        <w:tabs>
+          <w:tab w:val="num" w:pos="4320"/>
+        </w:tabs>
+        <w:ind w:left="4320" w:hanging="360"/>
+      </w:pPr>
+      <w:rPr>
+        <w:rFonts w:ascii="Wingdings" w:hAnsi="Wingdings" w:hint="default"/>
+        <w:sz w:val="20"/>
+      </w:rPr>
+    </w:lvl>
+    <w:lvl w:ilvl="6" w:tentative="1">
+      <w:start w:val="1"/>
+      <w:numFmt w:val="bullet"/>
+      <w:lvlText w:val=""/>
+      <w:lvlJc w:val="left"/>
+      <w:pPr>
+        <w:tabs>
+          <w:tab w:val="num" w:pos="5040"/>
+        </w:tabs>
+        <w:ind w:left="5040" w:hanging="360"/>
+      </w:pPr>
+      <w:rPr>
+        <w:rFonts w:ascii="Wingdings" w:hAnsi="Wingdings" w:hint="default"/>
+        <w:sz w:val="20"/>
+      </w:rPr>
+    </w:lvl>
+    <w:lvl w:ilvl="7" w:tentative="1">
+      <w:start w:val="1"/>
+      <w:numFmt w:val="bullet"/>
+      <w:lvlText w:val=""/>
+      <w:lvlJc w:val="left"/>
+      <w:pPr>
+        <w:tabs>
+          <w:tab w:val="num" w:pos="5760"/>
+        </w:tabs>
+        <w:ind w:left="5760" w:hanging="360"/>
+      </w:pPr>
+      <w:rPr>
+        <w:rFonts w:ascii="Wingdings" w:hAnsi="Wingdings" w:hint="default"/>
+        <w:sz w:val="20"/>
+      </w:rPr>
+    </w:lvl>
+    <w:lvl w:ilvl="8" w:tentative="1">
+      <w:start w:val="1"/>
+      <w:numFmt w:val="bullet"/>
+      <w:lvlText w:val=""/>
+      <w:lvlJc w:val="left"/>
+      <w:pPr>
+        <w:tabs>
+          <w:tab w:val="num" w:pos="6480"/>
+        </w:tabs>
+        <w:ind w:left="6480" w:hanging="360"/>
+      </w:pPr>
+      <w:rPr>
+        <w:rFonts w:ascii="Wingdings" w:hAnsi="Wingdings" w:hint="default"/>
+        <w:sz w:val="20"/>
+      </w:rPr>
+    </w:lvl>
+  </w:abstractNum>
+  <w:abstractNum w:abstractNumId="8">
+    <w:nsid w:val="7781684C"/>
+    <w:multiLevelType w:val="multilevel"/>
+    <w:tmpl w:val="EBB66732"/>
+    <w:lvl w:ilvl="0">
+      <w:start w:val="1"/>
+      <w:numFmt w:val="bullet"/>
+      <w:lvlText w:val=""/>
+      <w:lvlJc w:val="left"/>
+      <w:pPr>
+        <w:tabs>
+          <w:tab w:val="num" w:pos="720"/>
+        </w:tabs>
+        <w:ind w:left="720" w:hanging="360"/>
+      </w:pPr>
+      <w:rPr>
+        <w:rFonts w:ascii="Wingdings" w:hAnsi="Wingdings" w:hint="default"/>
+        <w:sz w:val="20"/>
+      </w:rPr>
+    </w:lvl>
+    <w:lvl w:ilvl="1" w:tentative="1">
+      <w:start w:val="1"/>
+      <w:numFmt w:val="bullet"/>
+      <w:lvlText w:val=""/>
+      <w:lvlJc w:val="left"/>
+      <w:pPr>
+        <w:tabs>
+          <w:tab w:val="num" w:pos="1440"/>
+        </w:tabs>
+        <w:ind w:left="1440" w:hanging="360"/>
+      </w:pPr>
+      <w:rPr>
+        <w:rFonts w:ascii="Wingdings" w:hAnsi="Wingdings" w:hint="default"/>
+        <w:sz w:val="20"/>
+      </w:rPr>
+    </w:lvl>
+    <w:lvl w:ilvl="2" w:tentative="1">
+      <w:start w:val="1"/>
+      <w:numFmt w:val="bullet"/>
+      <w:lvlText w:val=""/>
+      <w:lvlJc w:val="left"/>
+      <w:pPr>
+        <w:tabs>
+          <w:tab w:val="num" w:pos="2160"/>
+        </w:tabs>
+        <w:ind w:left="2160" w:hanging="360"/>
+      </w:pPr>
+      <w:rPr>
+        <w:rFonts w:ascii="Wingdings" w:hAnsi="Wingdings" w:hint="default"/>
+        <w:sz w:val="20"/>
+      </w:rPr>
+    </w:lvl>
+    <w:lvl w:ilvl="3" w:tentative="1">
+      <w:start w:val="1"/>
+      <w:numFmt w:val="bullet"/>
+      <w:lvlText w:val=""/>
+      <w:lvlJc w:val="left"/>
+      <w:pPr>
+        <w:tabs>
+          <w:tab w:val="num" w:pos="2880"/>
+        </w:tabs>
+        <w:ind w:left="2880" w:hanging="360"/>
+      </w:pPr>
+      <w:rPr>
+        <w:rFonts w:ascii="Wingdings" w:hAnsi="Wingdings" w:hint="default"/>
+        <w:sz w:val="20"/>
+      </w:rPr>
+    </w:lvl>
+    <w:lvl w:ilvl="4" w:tentative="1">
+      <w:start w:val="1"/>
+      <w:numFmt w:val="bullet"/>
+      <w:lvlText w:val=""/>
+      <w:lvlJc w:val="left"/>
+      <w:pPr>
+        <w:tabs>
+          <w:tab w:val="num" w:pos="3600"/>
+        </w:tabs>
+        <w:ind w:left="3600" w:hanging="360"/>
+      </w:pPr>
+      <w:rPr>
+        <w:rFonts w:ascii="Wingdings" w:hAnsi="Wingdings" w:hint="default"/>
+        <w:sz w:val="20"/>
+      </w:rPr>
+    </w:lvl>
+    <w:lvl w:ilvl="5" w:tentative="1">
+      <w:start w:val="1"/>
+      <w:numFmt w:val="bullet"/>
+      <w:lvlText w:val=""/>
+      <w:lvlJc w:val="left"/>
+      <w:pPr>
+        <w:tabs>
+          <w:tab w:val="num" w:pos="4320"/>
+        </w:tabs>
+        <w:ind w:left="4320" w:hanging="360"/>
+      </w:pPr>
+      <w:rPr>
+        <w:rFonts w:ascii="Wingdings" w:hAnsi="Wingdings" w:hint="default"/>
+        <w:sz w:val="20"/>
+      </w:rPr>
+    </w:lvl>
+    <w:lvl w:ilvl="6" w:tentative="1">
+      <w:start w:val="1"/>
+      <w:numFmt w:val="bullet"/>
+      <w:lvlText w:val=""/>
+      <w:lvlJc w:val="left"/>
+      <w:pPr>
+        <w:tabs>
+          <w:tab w:val="num" w:pos="5040"/>
+        </w:tabs>
+        <w:ind w:left="5040" w:hanging="360"/>
+      </w:pPr>
+      <w:rPr>
+        <w:rFonts w:ascii="Wingdings" w:hAnsi="Wingdings" w:hint="default"/>
+        <w:sz w:val="20"/>
+      </w:rPr>
+    </w:lvl>
+    <w:lvl w:ilvl="7" w:tentative="1">
+      <w:start w:val="1"/>
+      <w:numFmt w:val="bullet"/>
+      <w:lvlText w:val=""/>
+      <w:lvlJc w:val="left"/>
+      <w:pPr>
+        <w:tabs>
+          <w:tab w:val="num" w:pos="5760"/>
+        </w:tabs>
+        <w:ind w:left="5760" w:hanging="360"/>
+      </w:pPr>
+      <w:rPr>
+        <w:rFonts w:ascii="Wingdings" w:hAnsi="Wingdings" w:hint="default"/>
+        <w:sz w:val="20"/>
+      </w:rPr>
+    </w:lvl>
+    <w:lvl w:ilvl="8" w:tentative="1">
+      <w:start w:val="1"/>
+      <w:numFmt w:val="bullet"/>
+      <w:lvlText w:val=""/>
+      <w:lvlJc w:val="left"/>
+      <w:pPr>
+        <w:tabs>
+          <w:tab w:val="num" w:pos="6480"/>
+        </w:tabs>
+        <w:ind w:left="6480" w:hanging="360"/>
+      </w:pPr>
+      <w:rPr>
+        <w:rFonts w:ascii="Wingdings" w:hAnsi="Wingdings" w:hint="default"/>
+        <w:sz w:val="20"/>
+      </w:rPr>
+    </w:lvl>
+  </w:abstractNum>
   <w:num w:numId="1">
+    <w:abstractNumId w:val="2"/>
+  </w:num>
+  <w:num w:numId="2">
+    <w:abstractNumId w:val="1"/>
+  </w:num>
+  <w:num w:numId="3">
+    <w:abstractNumId w:val="7"/>
+  </w:num>
+  <w:num w:numId="4">
+    <w:abstractNumId w:val="8"/>
+  </w:num>
+  <w:num w:numId="5">
+    <w:abstractNumId w:val="3"/>
+  </w:num>
+  <w:num w:numId="6">
+    <w:abstractNumId w:val="6"/>
+  </w:num>
+  <w:num w:numId="7">
     <w:abstractNumId w:val="0"/>
+  </w:num>
+  <w:num w:numId="8">
+    <w:abstractNumId w:val="5"/>
+  </w:num>
+  <w:num w:numId="9">
+    <w:abstractNumId w:val="4"/>
   </w:num>
 </w:numbering>
 </file>
@@ -1883,7 +4045,6 @@
     <w:name w:val="Normal (Web)"/>
     <w:basedOn w:val="a"/>
     <w:uiPriority w:val="99"/>
-    <w:semiHidden/>
     <w:unhideWhenUsed/>
     <w:rsid w:val="00886365"/>
     <w:pPr>
@@ -1900,6 +4061,17 @@
     <w:name w:val="mw-headline"/>
     <w:basedOn w:val="a0"/>
     <w:rsid w:val="00886365"/>
+  </w:style>
+  <w:style w:type="paragraph" w:styleId="a6">
+    <w:name w:val="List Paragraph"/>
+    <w:basedOn w:val="a"/>
+    <w:uiPriority w:val="34"/>
+    <w:qFormat/>
+    <w:rsid w:val="0021516A"/>
+    <w:pPr>
+      <w:ind w:left="720"/>
+      <w:contextualSpacing/>
+    </w:pPr>
   </w:style>
 </w:styles>
 </file>
